--- a/ProblemSolving/Pollingue_Edward_ProblemSolving.docx
+++ b/ProblemSolving/Pollingue_Edward_ProblemSolving.docx
@@ -2,11 +2,103 @@
 <file path=word/document.xml><?xml version="1.0" encoding="utf-8"?>
 <w:document xmlns:wpc="http://schemas.microsoft.com/office/word/2010/wordprocessingCanvas" xmlns:mo="http://schemas.microsoft.com/office/mac/office/2008/main" xmlns:mc="http://schemas.openxmlformats.org/markup-compatibility/2006" xmlns:mv="urn:schemas-microsoft-com:mac:vml" xmlns:o="urn:schemas-microsoft-com:office:office" xmlns:r="http://schemas.openxmlformats.org/officeDocument/2006/relationships" xmlns:m="http://schemas.openxmlformats.org/officeDocument/2006/math" xmlns:v="urn:schemas-microsoft-com:vml" xmlns:wp14="http://schemas.microsoft.com/office/word/2010/wordprocessingDrawing" xmlns:wp="http://schemas.openxmlformats.org/drawingml/2006/wordprocessingDrawing" xmlns:w10="urn:schemas-microsoft-com:office:word" xmlns:w="http://schemas.openxmlformats.org/wordprocessingml/2006/main" xmlns:w14="http://schemas.microsoft.com/office/word/2010/wordml" xmlns:wpg="http://schemas.microsoft.com/office/word/2010/wordprocessingGroup" xmlns:wpi="http://schemas.microsoft.com/office/word/2010/wordprocessingInk" xmlns:wne="http://schemas.microsoft.com/office/word/2006/wordml" xmlns:wps="http://schemas.microsoft.com/office/word/2010/wordprocessingShape" mc:Ignorable="w14 wp14">
   <w:body>
+    <w:p/>
+    <w:p/>
+    <w:p/>
     <w:p>
+      <w:pPr>
+        <w:rPr>
+          <w:b/>
+        </w:rPr>
+      </w:pPr>
+      <w:r>
+        <w:rPr>
+          <w:b/>
+        </w:rPr>
+        <w:t>A Cat, a Parrot, and a Bag of Seed</w:t>
+      </w:r>
+    </w:p>
+    <w:p/>
+    <w:p>
+      <w:pPr>
+        <w:pStyle w:val="ListParagraph"/>
+        <w:numPr>
+          <w:ilvl w:val="0"/>
+          <w:numId w:val="1"/>
+        </w:numPr>
+      </w:pPr>
+      <w:r>
+        <w:t xml:space="preserve">A man must transport three items from one point to another. Of these three items, two pairs are volatile if left unattended together. The man’s means of transportation has space for only one item to travel with the man on each trip. The volatile pair will prove to be the </w:t>
+      </w:r>
+      <w:proofErr w:type="gramStart"/>
+      <w:r>
+        <w:t>constraint which</w:t>
+      </w:r>
+      <w:proofErr w:type="gramEnd"/>
+      <w:r>
+        <w:t xml:space="preserve"> determines the sequence of transport.</w:t>
+      </w:r>
+    </w:p>
+    <w:p>
+      <w:pPr>
+        <w:ind w:left="360"/>
+      </w:pPr>
+    </w:p>
+    <w:p>
+      <w:pPr>
+        <w:pStyle w:val="ListParagraph"/>
+        <w:numPr>
+          <w:ilvl w:val="0"/>
+          <w:numId w:val="1"/>
+        </w:numPr>
+      </w:pPr>
+      <w:r>
+        <w:t>Of the three possible pairs to be left unattended (cat/parrot, cat/seed, parrot/seed), only one is “safe”: cat/seed; the other two pairs are volatile. All items must arrive safely at the destination. Only one item may be transported at a time, during which time the remaining items will be left unattended.</w:t>
+      </w:r>
+    </w:p>
+    <w:p/>
+    <w:p>
+      <w:pPr>
+        <w:pStyle w:val="ListParagraph"/>
+        <w:numPr>
+          <w:ilvl w:val="0"/>
+          <w:numId w:val="1"/>
+        </w:numPr>
+      </w:pPr>
+      <w:r>
+        <w:t>Due to the limitations imposed by the volatile pairs, only the parrot may be taken, as it is the only option that leaves the non-volatile pair. Considering the cat and seed as interchangeable, all subsequent moves, as did the first, belong to a single possible pattern of the utmost efficiency.</w:t>
+      </w:r>
+    </w:p>
+    <w:p/>
+    <w:p>
+      <w:pPr>
+        <w:pStyle w:val="ListParagraph"/>
+        <w:numPr>
+          <w:ilvl w:val="0"/>
+          <w:numId w:val="1"/>
+        </w:numPr>
+      </w:pPr>
+      <w:r>
+        <w:t>The two optimal solutions (one solution, if the cat and seed are taken as interchangeable) begin with the universally volatile object, the parrot. An infinite number of solutions exist which are not of optimal efficiency.</w:t>
+      </w:r>
+    </w:p>
+    <w:p/>
+    <w:p>
+      <w:pPr>
+        <w:pStyle w:val="ListParagraph"/>
+        <w:numPr>
+          <w:ilvl w:val="0"/>
+          <w:numId w:val="1"/>
+        </w:numPr>
+      </w:pPr>
+      <w:r>
+        <w:t>Following the only possible first move, one possible pattern unfolds in order to achieve the only optimal solution.</w:t>
+      </w:r>
       <w:bookmarkStart w:id="0" w:name="_GoBack"/>
       <w:bookmarkEnd w:id="0"/>
     </w:p>
     <w:sectPr>
+      <w:headerReference w:type="default" r:id="rId8"/>
       <w:pgSz w:w="12240" w:h="15840"/>
       <w:pgMar w:top="1440" w:right="1800" w:bottom="1440" w:left="1800" w:header="720" w:footer="720" w:gutter="0"/>
       <w:cols w:space="720"/>
@@ -14,6 +106,182 @@
     </w:sectPr>
   </w:body>
 </w:document>
+</file>
+
+<file path=word/endnotes.xml><?xml version="1.0" encoding="utf-8"?>
+<w:endnotes xmlns:wpc="http://schemas.microsoft.com/office/word/2010/wordprocessingCanvas" xmlns:mo="http://schemas.microsoft.com/office/mac/office/2008/main" xmlns:mc="http://schemas.openxmlformats.org/markup-compatibility/2006" xmlns:mv="urn:schemas-microsoft-com:mac:vml" xmlns:o="urn:schemas-microsoft-com:office:office" xmlns:r="http://schemas.openxmlformats.org/officeDocument/2006/relationships" xmlns:m="http://schemas.openxmlformats.org/officeDocument/2006/math" xmlns:v="urn:schemas-microsoft-com:vml" xmlns:wp14="http://schemas.microsoft.com/office/word/2010/wordprocessingDrawing" xmlns:wp="http://schemas.openxmlformats.org/drawingml/2006/wordprocessingDrawing" xmlns:w10="urn:schemas-microsoft-com:office:word" xmlns:w="http://schemas.openxmlformats.org/wordprocessingml/2006/main" xmlns:w14="http://schemas.microsoft.com/office/word/2010/wordml" xmlns:wpg="http://schemas.microsoft.com/office/word/2010/wordprocessingGroup" xmlns:wpi="http://schemas.microsoft.com/office/word/2010/wordprocessingInk" xmlns:wne="http://schemas.microsoft.com/office/word/2006/wordml" xmlns:wps="http://schemas.microsoft.com/office/word/2010/wordprocessingShape" mc:Ignorable="w14 wp14">
+  <w:endnote w:type="separator" w:id="-1">
+    <w:p>
+      <w:r>
+        <w:separator/>
+      </w:r>
+    </w:p>
+  </w:endnote>
+  <w:endnote w:type="continuationSeparator" w:id="0">
+    <w:p>
+      <w:r>
+        <w:continuationSeparator/>
+      </w:r>
+    </w:p>
+  </w:endnote>
+</w:endnotes>
+</file>
+
+<file path=word/footnotes.xml><?xml version="1.0" encoding="utf-8"?>
+<w:footnotes xmlns:wpc="http://schemas.microsoft.com/office/word/2010/wordprocessingCanvas" xmlns:mo="http://schemas.microsoft.com/office/mac/office/2008/main" xmlns:mc="http://schemas.openxmlformats.org/markup-compatibility/2006" xmlns:mv="urn:schemas-microsoft-com:mac:vml" xmlns:o="urn:schemas-microsoft-com:office:office" xmlns:r="http://schemas.openxmlformats.org/officeDocument/2006/relationships" xmlns:m="http://schemas.openxmlformats.org/officeDocument/2006/math" xmlns:v="urn:schemas-microsoft-com:vml" xmlns:wp14="http://schemas.microsoft.com/office/word/2010/wordprocessingDrawing" xmlns:wp="http://schemas.openxmlformats.org/drawingml/2006/wordprocessingDrawing" xmlns:w10="urn:schemas-microsoft-com:office:word" xmlns:w="http://schemas.openxmlformats.org/wordprocessingml/2006/main" xmlns:w14="http://schemas.microsoft.com/office/word/2010/wordml" xmlns:wpg="http://schemas.microsoft.com/office/word/2010/wordprocessingGroup" xmlns:wpi="http://schemas.microsoft.com/office/word/2010/wordprocessingInk" xmlns:wne="http://schemas.microsoft.com/office/word/2006/wordml" xmlns:wps="http://schemas.microsoft.com/office/word/2010/wordprocessingShape" mc:Ignorable="w14 wp14">
+  <w:footnote w:type="separator" w:id="-1">
+    <w:p>
+      <w:r>
+        <w:separator/>
+      </w:r>
+    </w:p>
+  </w:footnote>
+  <w:footnote w:type="continuationSeparator" w:id="0">
+    <w:p>
+      <w:r>
+        <w:continuationSeparator/>
+      </w:r>
+    </w:p>
+  </w:footnote>
+</w:footnotes>
+</file>
+
+<file path=word/header1.xml><?xml version="1.0" encoding="utf-8"?>
+<w:hdr xmlns:wpc="http://schemas.microsoft.com/office/word/2010/wordprocessingCanvas" xmlns:mo="http://schemas.microsoft.com/office/mac/office/2008/main" xmlns:mc="http://schemas.openxmlformats.org/markup-compatibility/2006" xmlns:mv="urn:schemas-microsoft-com:mac:vml" xmlns:o="urn:schemas-microsoft-com:office:office" xmlns:r="http://schemas.openxmlformats.org/officeDocument/2006/relationships" xmlns:m="http://schemas.openxmlformats.org/officeDocument/2006/math" xmlns:v="urn:schemas-microsoft-com:vml" xmlns:wp14="http://schemas.microsoft.com/office/word/2010/wordprocessingDrawing" xmlns:wp="http://schemas.openxmlformats.org/drawingml/2006/wordprocessingDrawing" xmlns:w10="urn:schemas-microsoft-com:office:word" xmlns:w="http://schemas.openxmlformats.org/wordprocessingml/2006/main" xmlns:w14="http://schemas.microsoft.com/office/word/2010/wordml" xmlns:wpg="http://schemas.microsoft.com/office/word/2010/wordprocessingGroup" xmlns:wpi="http://schemas.microsoft.com/office/word/2010/wordprocessingInk" xmlns:wne="http://schemas.microsoft.com/office/word/2006/wordml" xmlns:wps="http://schemas.microsoft.com/office/word/2010/wordprocessingShape" mc:Ignorable="w14 wp14">
+  <w:p>
+    <w:pPr>
+      <w:pStyle w:val="Header"/>
+    </w:pPr>
+    <w:r>
+      <w:t>Edward Pollingue</w:t>
+    </w:r>
+    <w:r>
+      <w:tab/>
+    </w:r>
+    <w:r>
+      <w:tab/>
+      <w:t>SDI Section 02</w:t>
+    </w:r>
+  </w:p>
+  <w:p>
+    <w:pPr>
+      <w:pStyle w:val="Header"/>
+    </w:pPr>
+    <w:r>
+      <w:t>September 3, 2015</w:t>
+    </w:r>
+    <w:r>
+      <w:tab/>
+    </w:r>
+    <w:r>
+      <w:tab/>
+      <w:t>Activity: Problem Solving</w:t>
+    </w:r>
+    <w:r>
+      <w:tab/>
+    </w:r>
+    <w:r>
+      <w:tab/>
+    </w:r>
+    <w:r>
+      <w:tab/>
+    </w:r>
+  </w:p>
+</w:hdr>
+</file>
+
+<file path=word/numbering.xml><?xml version="1.0" encoding="utf-8"?>
+<w:numbering xmlns:wpc="http://schemas.microsoft.com/office/word/2010/wordprocessingCanvas" xmlns:mo="http://schemas.microsoft.com/office/mac/office/2008/main" xmlns:mc="http://schemas.openxmlformats.org/markup-compatibility/2006" xmlns:mv="urn:schemas-microsoft-com:mac:vml" xmlns:o="urn:schemas-microsoft-com:office:office" xmlns:r="http://schemas.openxmlformats.org/officeDocument/2006/relationships" xmlns:m="http://schemas.openxmlformats.org/officeDocument/2006/math" xmlns:v="urn:schemas-microsoft-com:vml" xmlns:wp14="http://schemas.microsoft.com/office/word/2010/wordprocessingDrawing" xmlns:wp="http://schemas.openxmlformats.org/drawingml/2006/wordprocessingDrawing" xmlns:w10="urn:schemas-microsoft-com:office:word" xmlns:w="http://schemas.openxmlformats.org/wordprocessingml/2006/main" xmlns:w14="http://schemas.microsoft.com/office/word/2010/wordml" xmlns:wpg="http://schemas.microsoft.com/office/word/2010/wordprocessingGroup" xmlns:wpi="http://schemas.microsoft.com/office/word/2010/wordprocessingInk" xmlns:wne="http://schemas.microsoft.com/office/word/2006/wordml" xmlns:wps="http://schemas.microsoft.com/office/word/2010/wordprocessingShape" mc:Ignorable="w14 wp14">
+  <w:abstractNum w:abstractNumId="0">
+    <w:nsid w:val="6FA0174D"/>
+    <w:multiLevelType w:val="hybridMultilevel"/>
+    <w:tmpl w:val="50DEB216"/>
+    <w:lvl w:ilvl="0" w:tplc="0409000F">
+      <w:start w:val="1"/>
+      <w:numFmt w:val="decimal"/>
+      <w:lvlText w:val="%1."/>
+      <w:lvlJc w:val="left"/>
+      <w:pPr>
+        <w:ind w:left="720" w:hanging="360"/>
+      </w:pPr>
+    </w:lvl>
+    <w:lvl w:ilvl="1" w:tplc="04090019" w:tentative="1">
+      <w:start w:val="1"/>
+      <w:numFmt w:val="lowerLetter"/>
+      <w:lvlText w:val="%2."/>
+      <w:lvlJc w:val="left"/>
+      <w:pPr>
+        <w:ind w:left="1440" w:hanging="360"/>
+      </w:pPr>
+    </w:lvl>
+    <w:lvl w:ilvl="2" w:tplc="0409001B" w:tentative="1">
+      <w:start w:val="1"/>
+      <w:numFmt w:val="lowerRoman"/>
+      <w:lvlText w:val="%3."/>
+      <w:lvlJc w:val="right"/>
+      <w:pPr>
+        <w:ind w:left="2160" w:hanging="180"/>
+      </w:pPr>
+    </w:lvl>
+    <w:lvl w:ilvl="3" w:tplc="0409000F" w:tentative="1">
+      <w:start w:val="1"/>
+      <w:numFmt w:val="decimal"/>
+      <w:lvlText w:val="%4."/>
+      <w:lvlJc w:val="left"/>
+      <w:pPr>
+        <w:ind w:left="2880" w:hanging="360"/>
+      </w:pPr>
+    </w:lvl>
+    <w:lvl w:ilvl="4" w:tplc="04090019" w:tentative="1">
+      <w:start w:val="1"/>
+      <w:numFmt w:val="lowerLetter"/>
+      <w:lvlText w:val="%5."/>
+      <w:lvlJc w:val="left"/>
+      <w:pPr>
+        <w:ind w:left="3600" w:hanging="360"/>
+      </w:pPr>
+    </w:lvl>
+    <w:lvl w:ilvl="5" w:tplc="0409001B" w:tentative="1">
+      <w:start w:val="1"/>
+      <w:numFmt w:val="lowerRoman"/>
+      <w:lvlText w:val="%6."/>
+      <w:lvlJc w:val="right"/>
+      <w:pPr>
+        <w:ind w:left="4320" w:hanging="180"/>
+      </w:pPr>
+    </w:lvl>
+    <w:lvl w:ilvl="6" w:tplc="0409000F" w:tentative="1">
+      <w:start w:val="1"/>
+      <w:numFmt w:val="decimal"/>
+      <w:lvlText w:val="%7."/>
+      <w:lvlJc w:val="left"/>
+      <w:pPr>
+        <w:ind w:left="5040" w:hanging="360"/>
+      </w:pPr>
+    </w:lvl>
+    <w:lvl w:ilvl="7" w:tplc="04090019" w:tentative="1">
+      <w:start w:val="1"/>
+      <w:numFmt w:val="lowerLetter"/>
+      <w:lvlText w:val="%8."/>
+      <w:lvlJc w:val="left"/>
+      <w:pPr>
+        <w:ind w:left="5760" w:hanging="360"/>
+      </w:pPr>
+    </w:lvl>
+    <w:lvl w:ilvl="8" w:tplc="0409001B" w:tentative="1">
+      <w:start w:val="1"/>
+      <w:numFmt w:val="lowerRoman"/>
+      <w:lvlText w:val="%9."/>
+      <w:lvlJc w:val="right"/>
+      <w:pPr>
+        <w:ind w:left="6480" w:hanging="180"/>
+      </w:pPr>
+    </w:lvl>
+  </w:abstractNum>
+  <w:num w:numId="1">
+    <w:abstractNumId w:val="0"/>
+  </w:num>
+</w:numbering>
 </file>
 
 <file path=word/styles.xml><?xml version="1.0" encoding="utf-8"?>
@@ -171,6 +439,7 @@
   <w:style w:type="paragraph" w:default="1" w:styleId="Normal">
     <w:name w:val="Normal"/>
     <w:qFormat/>
+    <w:rsid w:val="007F7178"/>
   </w:style>
   <w:style w:type="character" w:default="1" w:styleId="DefaultParagraphFont">
     <w:name w:val="Default Paragraph Font"/>
@@ -198,6 +467,59 @@
     <w:uiPriority w:val="99"/>
     <w:semiHidden/>
     <w:unhideWhenUsed/>
+  </w:style>
+  <w:style w:type="paragraph" w:styleId="Header">
+    <w:name w:val="header"/>
+    <w:basedOn w:val="Normal"/>
+    <w:link w:val="HeaderChar"/>
+    <w:uiPriority w:val="99"/>
+    <w:unhideWhenUsed/>
+    <w:rsid w:val="007F7178"/>
+    <w:pPr>
+      <w:tabs>
+        <w:tab w:val="center" w:pos="4320"/>
+        <w:tab w:val="right" w:pos="8640"/>
+      </w:tabs>
+    </w:pPr>
+  </w:style>
+  <w:style w:type="character" w:customStyle="1" w:styleId="HeaderChar">
+    <w:name w:val="Header Char"/>
+    <w:basedOn w:val="DefaultParagraphFont"/>
+    <w:link w:val="Header"/>
+    <w:uiPriority w:val="99"/>
+    <w:rsid w:val="007F7178"/>
+  </w:style>
+  <w:style w:type="paragraph" w:styleId="Footer">
+    <w:name w:val="footer"/>
+    <w:basedOn w:val="Normal"/>
+    <w:link w:val="FooterChar"/>
+    <w:uiPriority w:val="99"/>
+    <w:unhideWhenUsed/>
+    <w:rsid w:val="007F7178"/>
+    <w:pPr>
+      <w:tabs>
+        <w:tab w:val="center" w:pos="4320"/>
+        <w:tab w:val="right" w:pos="8640"/>
+      </w:tabs>
+    </w:pPr>
+  </w:style>
+  <w:style w:type="character" w:customStyle="1" w:styleId="FooterChar">
+    <w:name w:val="Footer Char"/>
+    <w:basedOn w:val="DefaultParagraphFont"/>
+    <w:link w:val="Footer"/>
+    <w:uiPriority w:val="99"/>
+    <w:rsid w:val="007F7178"/>
+  </w:style>
+  <w:style w:type="paragraph" w:styleId="ListParagraph">
+    <w:name w:val="List Paragraph"/>
+    <w:basedOn w:val="Normal"/>
+    <w:uiPriority w:val="34"/>
+    <w:qFormat/>
+    <w:rsid w:val="007F7178"/>
+    <w:pPr>
+      <w:ind w:left="720"/>
+      <w:contextualSpacing/>
+    </w:pPr>
   </w:style>
 </w:styles>
 </file>
@@ -357,6 +679,7 @@
   <w:style w:type="paragraph" w:default="1" w:styleId="Normal">
     <w:name w:val="Normal"/>
     <w:qFormat/>
+    <w:rsid w:val="007F7178"/>
   </w:style>
   <w:style w:type="character" w:default="1" w:styleId="DefaultParagraphFont">
     <w:name w:val="Default Paragraph Font"/>
@@ -384,6 +707,59 @@
     <w:uiPriority w:val="99"/>
     <w:semiHidden/>
     <w:unhideWhenUsed/>
+  </w:style>
+  <w:style w:type="paragraph" w:styleId="Header">
+    <w:name w:val="header"/>
+    <w:basedOn w:val="Normal"/>
+    <w:link w:val="HeaderChar"/>
+    <w:uiPriority w:val="99"/>
+    <w:unhideWhenUsed/>
+    <w:rsid w:val="007F7178"/>
+    <w:pPr>
+      <w:tabs>
+        <w:tab w:val="center" w:pos="4320"/>
+        <w:tab w:val="right" w:pos="8640"/>
+      </w:tabs>
+    </w:pPr>
+  </w:style>
+  <w:style w:type="character" w:customStyle="1" w:styleId="HeaderChar">
+    <w:name w:val="Header Char"/>
+    <w:basedOn w:val="DefaultParagraphFont"/>
+    <w:link w:val="Header"/>
+    <w:uiPriority w:val="99"/>
+    <w:rsid w:val="007F7178"/>
+  </w:style>
+  <w:style w:type="paragraph" w:styleId="Footer">
+    <w:name w:val="footer"/>
+    <w:basedOn w:val="Normal"/>
+    <w:link w:val="FooterChar"/>
+    <w:uiPriority w:val="99"/>
+    <w:unhideWhenUsed/>
+    <w:rsid w:val="007F7178"/>
+    <w:pPr>
+      <w:tabs>
+        <w:tab w:val="center" w:pos="4320"/>
+        <w:tab w:val="right" w:pos="8640"/>
+      </w:tabs>
+    </w:pPr>
+  </w:style>
+  <w:style w:type="character" w:customStyle="1" w:styleId="FooterChar">
+    <w:name w:val="Footer Char"/>
+    <w:basedOn w:val="DefaultParagraphFont"/>
+    <w:link w:val="Footer"/>
+    <w:uiPriority w:val="99"/>
+    <w:rsid w:val="007F7178"/>
+  </w:style>
+  <w:style w:type="paragraph" w:styleId="ListParagraph">
+    <w:name w:val="List Paragraph"/>
+    <w:basedOn w:val="Normal"/>
+    <w:uiPriority w:val="34"/>
+    <w:qFormat/>
+    <w:rsid w:val="007F7178"/>
+    <w:pPr>
+      <w:ind w:left="720"/>
+      <w:contextualSpacing/>
+    </w:pPr>
   </w:style>
 </w:styles>
 </file>

--- a/ProblemSolving/Pollingue_Edward_ProblemSolving.docx
+++ b/ProblemSolving/Pollingue_Edward_ProblemSolving.docx
@@ -94,6 +94,109 @@
       <w:r>
         <w:t>Following the only possible first move, one possible pattern unfolds in order to achieve the only optimal solution.</w:t>
       </w:r>
+    </w:p>
+    <w:p/>
+    <w:p/>
+    <w:p/>
+    <w:p/>
+    <w:p>
+      <w:pPr>
+        <w:rPr>
+          <w:b/>
+        </w:rPr>
+      </w:pPr>
+      <w:r>
+        <w:rPr>
+          <w:b/>
+        </w:rPr>
+        <w:t>Socks in the Dark</w:t>
+      </w:r>
+    </w:p>
+    <w:p>
+      <w:pPr>
+        <w:rPr>
+          <w:b/>
+        </w:rPr>
+      </w:pPr>
+    </w:p>
+    <w:p>
+      <w:pPr>
+        <w:pStyle w:val="ListParagraph"/>
+        <w:numPr>
+          <w:ilvl w:val="0"/>
+          <w:numId w:val="2"/>
+        </w:numPr>
+      </w:pPr>
+      <w:r>
+        <w:t>Three different types of socks exist in different quantity within a container. Different sets of socks are to be retrieved; however, the specific type of sock retrieved cannot be identified until the entire retrieval process is complete. As the socks retrieved cannot be identified until after the entire retrieval is complete, the answers will involve minimum/maximum quantities within the constraints of the set and subsets of socks.</w:t>
+      </w:r>
+    </w:p>
+    <w:p/>
+    <w:p>
+      <w:pPr>
+        <w:pStyle w:val="ListParagraph"/>
+        <w:numPr>
+          <w:ilvl w:val="0"/>
+          <w:numId w:val="2"/>
+        </w:numPr>
+      </w:pPr>
+      <w:r>
+        <w:t>There are: three sock types; a total of twenty socks; ten black socks, six brown socks, and four white socks. Only one selection may take place per request. For the first request, at least one matching pair is required. For the second request, at least one matching pair of each color is required.</w:t>
+      </w:r>
+    </w:p>
+    <w:p/>
+    <w:p>
+      <w:pPr>
+        <w:pStyle w:val="ListParagraph"/>
+        <w:numPr>
+          <w:ilvl w:val="0"/>
+          <w:numId w:val="2"/>
+        </w:numPr>
+      </w:pPr>
+      <w:r>
+        <w:lastRenderedPageBreak/>
+        <w:t>As we are working with minimum possible numbers that provide mathematical certainty of the required results, there is only one possible solution to each request.</w:t>
+      </w:r>
+    </w:p>
+    <w:p/>
+    <w:p>
+      <w:pPr>
+        <w:pStyle w:val="ListParagraph"/>
+        <w:numPr>
+          <w:ilvl w:val="0"/>
+          <w:numId w:val="2"/>
+        </w:numPr>
+      </w:pPr>
+      <w:r>
+        <w:t>Each solution will be the only possible solution, and the correct solution only for its particular request.</w:t>
+      </w:r>
+    </w:p>
+    <w:p/>
+    <w:p>
+      <w:pPr>
+        <w:pStyle w:val="ListParagraph"/>
+        <w:numPr>
+          <w:ilvl w:val="0"/>
+          <w:numId w:val="2"/>
+        </w:numPr>
+      </w:pPr>
+      <w:r>
+        <w:t>To guarantee that one matching pair is retrieved from a group of three different types of socks, four socks must be retrieved. This guarantees that, at a minimum, one pair has been retrieved</w:t>
+      </w:r>
+      <w:proofErr w:type="gramStart"/>
+      <w:r>
+        <w:t>;</w:t>
+      </w:r>
+      <w:proofErr w:type="gramEnd"/>
+      <w:r>
+        <w:t xml:space="preserve"> having four items from a group that contains only three different item types guarantees a pair. Similarly, to guarantee at least one pair of each of the three colors, all but two socks must be taken.</w:t>
+      </w:r>
+    </w:p>
+    <w:p/>
+    <w:p/>
+    <w:p/>
+    <w:p/>
+    <w:p>
       <w:bookmarkStart w:id="0" w:name="_GoBack"/>
       <w:bookmarkEnd w:id="0"/>
     </w:p>
@@ -193,6 +296,92 @@
 <file path=word/numbering.xml><?xml version="1.0" encoding="utf-8"?>
 <w:numbering xmlns:wpc="http://schemas.microsoft.com/office/word/2010/wordprocessingCanvas" xmlns:mo="http://schemas.microsoft.com/office/mac/office/2008/main" xmlns:mc="http://schemas.openxmlformats.org/markup-compatibility/2006" xmlns:mv="urn:schemas-microsoft-com:mac:vml" xmlns:o="urn:schemas-microsoft-com:office:office" xmlns:r="http://schemas.openxmlformats.org/officeDocument/2006/relationships" xmlns:m="http://schemas.openxmlformats.org/officeDocument/2006/math" xmlns:v="urn:schemas-microsoft-com:vml" xmlns:wp14="http://schemas.microsoft.com/office/word/2010/wordprocessingDrawing" xmlns:wp="http://schemas.openxmlformats.org/drawingml/2006/wordprocessingDrawing" xmlns:w10="urn:schemas-microsoft-com:office:word" xmlns:w="http://schemas.openxmlformats.org/wordprocessingml/2006/main" xmlns:w14="http://schemas.microsoft.com/office/word/2010/wordml" xmlns:wpg="http://schemas.microsoft.com/office/word/2010/wordprocessingGroup" xmlns:wpi="http://schemas.microsoft.com/office/word/2010/wordprocessingInk" xmlns:wne="http://schemas.microsoft.com/office/word/2006/wordml" xmlns:wps="http://schemas.microsoft.com/office/word/2010/wordprocessingShape" mc:Ignorable="w14 wp14">
   <w:abstractNum w:abstractNumId="0">
+    <w:nsid w:val="6474005E"/>
+    <w:multiLevelType w:val="hybridMultilevel"/>
+    <w:tmpl w:val="A2EA7C7A"/>
+    <w:lvl w:ilvl="0" w:tplc="0409000F">
+      <w:start w:val="1"/>
+      <w:numFmt w:val="decimal"/>
+      <w:lvlText w:val="%1."/>
+      <w:lvlJc w:val="left"/>
+      <w:pPr>
+        <w:ind w:left="720" w:hanging="360"/>
+      </w:pPr>
+    </w:lvl>
+    <w:lvl w:ilvl="1" w:tplc="04090019" w:tentative="1">
+      <w:start w:val="1"/>
+      <w:numFmt w:val="lowerLetter"/>
+      <w:lvlText w:val="%2."/>
+      <w:lvlJc w:val="left"/>
+      <w:pPr>
+        <w:ind w:left="1440" w:hanging="360"/>
+      </w:pPr>
+    </w:lvl>
+    <w:lvl w:ilvl="2" w:tplc="0409001B" w:tentative="1">
+      <w:start w:val="1"/>
+      <w:numFmt w:val="lowerRoman"/>
+      <w:lvlText w:val="%3."/>
+      <w:lvlJc w:val="right"/>
+      <w:pPr>
+        <w:ind w:left="2160" w:hanging="180"/>
+      </w:pPr>
+    </w:lvl>
+    <w:lvl w:ilvl="3" w:tplc="0409000F" w:tentative="1">
+      <w:start w:val="1"/>
+      <w:numFmt w:val="decimal"/>
+      <w:lvlText w:val="%4."/>
+      <w:lvlJc w:val="left"/>
+      <w:pPr>
+        <w:ind w:left="2880" w:hanging="360"/>
+      </w:pPr>
+    </w:lvl>
+    <w:lvl w:ilvl="4" w:tplc="04090019" w:tentative="1">
+      <w:start w:val="1"/>
+      <w:numFmt w:val="lowerLetter"/>
+      <w:lvlText w:val="%5."/>
+      <w:lvlJc w:val="left"/>
+      <w:pPr>
+        <w:ind w:left="3600" w:hanging="360"/>
+      </w:pPr>
+    </w:lvl>
+    <w:lvl w:ilvl="5" w:tplc="0409001B" w:tentative="1">
+      <w:start w:val="1"/>
+      <w:numFmt w:val="lowerRoman"/>
+      <w:lvlText w:val="%6."/>
+      <w:lvlJc w:val="right"/>
+      <w:pPr>
+        <w:ind w:left="4320" w:hanging="180"/>
+      </w:pPr>
+    </w:lvl>
+    <w:lvl w:ilvl="6" w:tplc="0409000F" w:tentative="1">
+      <w:start w:val="1"/>
+      <w:numFmt w:val="decimal"/>
+      <w:lvlText w:val="%7."/>
+      <w:lvlJc w:val="left"/>
+      <w:pPr>
+        <w:ind w:left="5040" w:hanging="360"/>
+      </w:pPr>
+    </w:lvl>
+    <w:lvl w:ilvl="7" w:tplc="04090019" w:tentative="1">
+      <w:start w:val="1"/>
+      <w:numFmt w:val="lowerLetter"/>
+      <w:lvlText w:val="%8."/>
+      <w:lvlJc w:val="left"/>
+      <w:pPr>
+        <w:ind w:left="5760" w:hanging="360"/>
+      </w:pPr>
+    </w:lvl>
+    <w:lvl w:ilvl="8" w:tplc="0409001B" w:tentative="1">
+      <w:start w:val="1"/>
+      <w:numFmt w:val="lowerRoman"/>
+      <w:lvlText w:val="%9."/>
+      <w:lvlJc w:val="right"/>
+      <w:pPr>
+        <w:ind w:left="6480" w:hanging="180"/>
+      </w:pPr>
+    </w:lvl>
+  </w:abstractNum>
+  <w:abstractNum w:abstractNumId="1">
     <w:nsid w:val="6FA0174D"/>
     <w:multiLevelType w:val="hybridMultilevel"/>
     <w:tmpl w:val="50DEB216"/>
@@ -279,6 +468,9 @@
     </w:lvl>
   </w:abstractNum>
   <w:num w:numId="1">
+    <w:abstractNumId w:val="1"/>
+  </w:num>
+  <w:num w:numId="2">
     <w:abstractNumId w:val="0"/>
   </w:num>
 </w:numbering>

--- a/ProblemSolving/Pollingue_Edward_ProblemSolving.docx
+++ b/ProblemSolving/Pollingue_Edward_ProblemSolving.docx
@@ -196,6 +196,100 @@
     <w:p/>
     <w:p/>
     <w:p/>
+    <w:p>
+      <w:pPr>
+        <w:rPr>
+          <w:b/>
+        </w:rPr>
+      </w:pPr>
+      <w:r>
+        <w:rPr>
+          <w:b/>
+        </w:rPr>
+        <w:t>Predicting Fingers</w:t>
+      </w:r>
+    </w:p>
+    <w:p/>
+    <w:p>
+      <w:pPr>
+        <w:pStyle w:val="ListParagraph"/>
+        <w:numPr>
+          <w:ilvl w:val="0"/>
+          <w:numId w:val="3"/>
+        </w:numPr>
+      </w:pPr>
+      <w:r>
+        <w:t>A girl counts on her fingers, using a repeating pattern that does not cycle evenly. The goal is to predict which finger she will stop on, given the number to which she will count while using the pattern.</w:t>
+      </w:r>
+    </w:p>
+    <w:p>
+      <w:pPr>
+        <w:ind w:left="360"/>
+      </w:pPr>
+    </w:p>
+    <w:p>
+      <w:pPr>
+        <w:pStyle w:val="ListParagraph"/>
+        <w:numPr>
+          <w:ilvl w:val="0"/>
+          <w:numId w:val="3"/>
+        </w:numPr>
+      </w:pPr>
+      <w:r>
+        <w:t>The numbers she will count to are 10, 100, and 1000; for each instance, we are to determine which finger the count stops on.</w:t>
+      </w:r>
+    </w:p>
+    <w:p>
+      <w:pPr>
+        <w:ind w:left="360"/>
+      </w:pPr>
+    </w:p>
+    <w:p>
+      <w:pPr>
+        <w:pStyle w:val="ListParagraph"/>
+        <w:numPr>
+          <w:ilvl w:val="0"/>
+          <w:numId w:val="3"/>
+        </w:numPr>
+      </w:pPr>
+      <w:r>
+        <w:t>The simplest (though highly inefficient) solution is to count on one’s fingers in the same pattern as indicated in the problem. A mathematical formula could be developed (rather simply, I suspect) that would predict the outcome.</w:t>
+      </w:r>
+    </w:p>
+    <w:p>
+      <w:pPr>
+        <w:ind w:left="360"/>
+      </w:pPr>
+    </w:p>
+    <w:p>
+      <w:pPr>
+        <w:pStyle w:val="ListParagraph"/>
+        <w:numPr>
+          <w:ilvl w:val="0"/>
+          <w:numId w:val="3"/>
+        </w:numPr>
+      </w:pPr>
+      <w:r>
+        <w:t xml:space="preserve">Both solutions will work in all cases, with all numbers supplied. </w:t>
+      </w:r>
+    </w:p>
+    <w:p>
+      <w:pPr>
+        <w:ind w:left="360"/>
+      </w:pPr>
+    </w:p>
+    <w:p>
+      <w:pPr>
+        <w:pStyle w:val="ListParagraph"/>
+        <w:numPr>
+          <w:ilvl w:val="0"/>
+          <w:numId w:val="3"/>
+        </w:numPr>
+      </w:pPr>
+      <w:r>
+        <w:t>The “smart” solution (creating a mathematical formula to predict the end result) is currently beyond my understanding and ability to demonstrate.</w:t>
+      </w:r>
+    </w:p>
     <w:p>
       <w:bookmarkStart w:id="0" w:name="_GoBack"/>
       <w:bookmarkEnd w:id="0"/>
@@ -296,6 +390,92 @@
 <file path=word/numbering.xml><?xml version="1.0" encoding="utf-8"?>
 <w:numbering xmlns:wpc="http://schemas.microsoft.com/office/word/2010/wordprocessingCanvas" xmlns:mo="http://schemas.microsoft.com/office/mac/office/2008/main" xmlns:mc="http://schemas.openxmlformats.org/markup-compatibility/2006" xmlns:mv="urn:schemas-microsoft-com:mac:vml" xmlns:o="urn:schemas-microsoft-com:office:office" xmlns:r="http://schemas.openxmlformats.org/officeDocument/2006/relationships" xmlns:m="http://schemas.openxmlformats.org/officeDocument/2006/math" xmlns:v="urn:schemas-microsoft-com:vml" xmlns:wp14="http://schemas.microsoft.com/office/word/2010/wordprocessingDrawing" xmlns:wp="http://schemas.openxmlformats.org/drawingml/2006/wordprocessingDrawing" xmlns:w10="urn:schemas-microsoft-com:office:word" xmlns:w="http://schemas.openxmlformats.org/wordprocessingml/2006/main" xmlns:w14="http://schemas.microsoft.com/office/word/2010/wordml" xmlns:wpg="http://schemas.microsoft.com/office/word/2010/wordprocessingGroup" xmlns:wpi="http://schemas.microsoft.com/office/word/2010/wordprocessingInk" xmlns:wne="http://schemas.microsoft.com/office/word/2006/wordml" xmlns:wps="http://schemas.microsoft.com/office/word/2010/wordprocessingShape" mc:Ignorable="w14 wp14">
   <w:abstractNum w:abstractNumId="0">
+    <w:nsid w:val="40344285"/>
+    <w:multiLevelType w:val="hybridMultilevel"/>
+    <w:tmpl w:val="65C21D84"/>
+    <w:lvl w:ilvl="0" w:tplc="0409000F">
+      <w:start w:val="1"/>
+      <w:numFmt w:val="decimal"/>
+      <w:lvlText w:val="%1."/>
+      <w:lvlJc w:val="left"/>
+      <w:pPr>
+        <w:ind w:left="720" w:hanging="360"/>
+      </w:pPr>
+    </w:lvl>
+    <w:lvl w:ilvl="1" w:tplc="04090019" w:tentative="1">
+      <w:start w:val="1"/>
+      <w:numFmt w:val="lowerLetter"/>
+      <w:lvlText w:val="%2."/>
+      <w:lvlJc w:val="left"/>
+      <w:pPr>
+        <w:ind w:left="1440" w:hanging="360"/>
+      </w:pPr>
+    </w:lvl>
+    <w:lvl w:ilvl="2" w:tplc="0409001B" w:tentative="1">
+      <w:start w:val="1"/>
+      <w:numFmt w:val="lowerRoman"/>
+      <w:lvlText w:val="%3."/>
+      <w:lvlJc w:val="right"/>
+      <w:pPr>
+        <w:ind w:left="2160" w:hanging="180"/>
+      </w:pPr>
+    </w:lvl>
+    <w:lvl w:ilvl="3" w:tplc="0409000F" w:tentative="1">
+      <w:start w:val="1"/>
+      <w:numFmt w:val="decimal"/>
+      <w:lvlText w:val="%4."/>
+      <w:lvlJc w:val="left"/>
+      <w:pPr>
+        <w:ind w:left="2880" w:hanging="360"/>
+      </w:pPr>
+    </w:lvl>
+    <w:lvl w:ilvl="4" w:tplc="04090019" w:tentative="1">
+      <w:start w:val="1"/>
+      <w:numFmt w:val="lowerLetter"/>
+      <w:lvlText w:val="%5."/>
+      <w:lvlJc w:val="left"/>
+      <w:pPr>
+        <w:ind w:left="3600" w:hanging="360"/>
+      </w:pPr>
+    </w:lvl>
+    <w:lvl w:ilvl="5" w:tplc="0409001B" w:tentative="1">
+      <w:start w:val="1"/>
+      <w:numFmt w:val="lowerRoman"/>
+      <w:lvlText w:val="%6."/>
+      <w:lvlJc w:val="right"/>
+      <w:pPr>
+        <w:ind w:left="4320" w:hanging="180"/>
+      </w:pPr>
+    </w:lvl>
+    <w:lvl w:ilvl="6" w:tplc="0409000F" w:tentative="1">
+      <w:start w:val="1"/>
+      <w:numFmt w:val="decimal"/>
+      <w:lvlText w:val="%7."/>
+      <w:lvlJc w:val="left"/>
+      <w:pPr>
+        <w:ind w:left="5040" w:hanging="360"/>
+      </w:pPr>
+    </w:lvl>
+    <w:lvl w:ilvl="7" w:tplc="04090019" w:tentative="1">
+      <w:start w:val="1"/>
+      <w:numFmt w:val="lowerLetter"/>
+      <w:lvlText w:val="%8."/>
+      <w:lvlJc w:val="left"/>
+      <w:pPr>
+        <w:ind w:left="5760" w:hanging="360"/>
+      </w:pPr>
+    </w:lvl>
+    <w:lvl w:ilvl="8" w:tplc="0409001B" w:tentative="1">
+      <w:start w:val="1"/>
+      <w:numFmt w:val="lowerRoman"/>
+      <w:lvlText w:val="%9."/>
+      <w:lvlJc w:val="right"/>
+      <w:pPr>
+        <w:ind w:left="6480" w:hanging="180"/>
+      </w:pPr>
+    </w:lvl>
+  </w:abstractNum>
+  <w:abstractNum w:abstractNumId="1">
     <w:nsid w:val="6474005E"/>
     <w:multiLevelType w:val="hybridMultilevel"/>
     <w:tmpl w:val="A2EA7C7A"/>
@@ -381,7 +561,7 @@
       </w:pPr>
     </w:lvl>
   </w:abstractNum>
-  <w:abstractNum w:abstractNumId="1">
+  <w:abstractNum w:abstractNumId="2">
     <w:nsid w:val="6FA0174D"/>
     <w:multiLevelType w:val="hybridMultilevel"/>
     <w:tmpl w:val="50DEB216"/>
@@ -468,9 +648,12 @@
     </w:lvl>
   </w:abstractNum>
   <w:num w:numId="1">
+    <w:abstractNumId w:val="2"/>
+  </w:num>
+  <w:num w:numId="2">
     <w:abstractNumId w:val="1"/>
   </w:num>
-  <w:num w:numId="2">
+  <w:num w:numId="3">
     <w:abstractNumId w:val="0"/>
   </w:num>
 </w:numbering>

--- a/ProblemSolving/Pollingue_Edward_ProblemSolving.docx
+++ b/ProblemSolving/Pollingue_Edward_ProblemSolving.docx
@@ -2,9 +2,6 @@
 <file path=word/document.xml><?xml version="1.0" encoding="utf-8"?>
 <w:document xmlns:wpc="http://schemas.microsoft.com/office/word/2010/wordprocessingCanvas" xmlns:mo="http://schemas.microsoft.com/office/mac/office/2008/main" xmlns:mc="http://schemas.openxmlformats.org/markup-compatibility/2006" xmlns:mv="urn:schemas-microsoft-com:mac:vml" xmlns:o="urn:schemas-microsoft-com:office:office" xmlns:r="http://schemas.openxmlformats.org/officeDocument/2006/relationships" xmlns:m="http://schemas.openxmlformats.org/officeDocument/2006/math" xmlns:v="urn:schemas-microsoft-com:vml" xmlns:wp14="http://schemas.microsoft.com/office/word/2010/wordprocessingDrawing" xmlns:wp="http://schemas.openxmlformats.org/drawingml/2006/wordprocessingDrawing" xmlns:w10="urn:schemas-microsoft-com:office:word" xmlns:w="http://schemas.openxmlformats.org/wordprocessingml/2006/main" xmlns:w14="http://schemas.microsoft.com/office/word/2010/wordml" xmlns:wpg="http://schemas.microsoft.com/office/word/2010/wordprocessingGroup" xmlns:wpi="http://schemas.microsoft.com/office/word/2010/wordprocessingInk" xmlns:wne="http://schemas.microsoft.com/office/word/2006/wordml" xmlns:wps="http://schemas.microsoft.com/office/word/2010/wordprocessingShape" mc:Ignorable="w14 wp14">
   <w:body>
-    <w:p/>
-    <w:p/>
-    <w:p/>
     <w:p>
       <w:pPr>
         <w:rPr>
@@ -28,13 +25,13 @@
         </w:numPr>
       </w:pPr>
       <w:r>
-        <w:t xml:space="preserve">A man must transport three items from one point to another. Of these three items, two pairs are volatile if left unattended together. The man’s means of transportation has space for only one item to travel with the man on each trip. The volatile pair will prove to be the </w:t>
+        <w:t xml:space="preserve">A man must transport three items from one point to another. Of these three items, two pairs are volatile if left unattended together. The man’s means of transportation has space for only one item to travel with the man on each trip. The volatile pair will prove to be the constraint </w:t>
       </w:r>
-      <w:proofErr w:type="gramStart"/>
       <w:r>
-        <w:t>constraint which</w:t>
+        <w:t>that</w:t>
       </w:r>
-      <w:proofErr w:type="gramEnd"/>
+      <w:bookmarkStart w:id="0" w:name="_GoBack"/>
+      <w:bookmarkEnd w:id="0"/>
       <w:r>
         <w:t xml:space="preserve"> determines the sequence of transport.</w:t>
       </w:r>
@@ -96,9 +93,3823 @@
       </w:r>
     </w:p>
     <w:p/>
-    <w:p/>
-    <w:p/>
-    <w:p/>
+    <w:tbl>
+      <w:tblPr>
+        <w:tblW w:w="9100" w:type="dxa"/>
+        <w:tblInd w:w="93" w:type="dxa"/>
+        <w:tblLook w:val="04A0" w:firstRow="1" w:lastRow="0" w:firstColumn="1" w:lastColumn="0" w:noHBand="0" w:noVBand="1"/>
+      </w:tblPr>
+      <w:tblGrid>
+        <w:gridCol w:w="1300"/>
+        <w:gridCol w:w="273"/>
+        <w:gridCol w:w="2842"/>
+        <w:gridCol w:w="272"/>
+        <w:gridCol w:w="272"/>
+        <w:gridCol w:w="2841"/>
+        <w:gridCol w:w="1300"/>
+      </w:tblGrid>
+      <w:tr>
+        <w:trPr>
+          <w:trHeight w:val="300"/>
+        </w:trPr>
+        <w:tc>
+          <w:tcPr>
+            <w:tcW w:w="1300" w:type="dxa"/>
+            <w:tcBorders>
+              <w:top w:val="single" w:sz="4" w:space="0" w:color="auto"/>
+              <w:left w:val="single" w:sz="4" w:space="0" w:color="auto"/>
+              <w:bottom w:val="nil"/>
+              <w:right w:val="nil"/>
+            </w:tcBorders>
+            <w:shd w:val="clear" w:color="auto" w:fill="auto"/>
+            <w:noWrap/>
+            <w:vAlign w:val="center"/>
+            <w:hideMark/>
+          </w:tcPr>
+          <w:p>
+            <w:pPr>
+              <w:rPr>
+                <w:rFonts w:ascii="Cambria" w:eastAsia="Times New Roman" w:hAnsi="Cambria" w:cs="Times New Roman"/>
+                <w:color w:val="000000"/>
+              </w:rPr>
+            </w:pPr>
+            <w:r>
+              <w:rPr>
+                <w:rFonts w:ascii="Cambria" w:eastAsia="Times New Roman" w:hAnsi="Cambria" w:cs="Times New Roman"/>
+                <w:color w:val="000000"/>
+              </w:rPr>
+              <w:t>Key:</w:t>
+            </w:r>
+          </w:p>
+        </w:tc>
+        <w:tc>
+          <w:tcPr>
+            <w:tcW w:w="6500" w:type="dxa"/>
+            <w:gridSpan w:val="5"/>
+            <w:tcBorders>
+              <w:top w:val="single" w:sz="4" w:space="0" w:color="auto"/>
+              <w:left w:val="nil"/>
+              <w:bottom w:val="nil"/>
+              <w:right w:val="nil"/>
+            </w:tcBorders>
+            <w:shd w:val="clear" w:color="auto" w:fill="auto"/>
+            <w:noWrap/>
+            <w:vAlign w:val="center"/>
+            <w:hideMark/>
+          </w:tcPr>
+          <w:p>
+            <w:pPr>
+              <w:rPr>
+                <w:rFonts w:ascii="Cambria" w:eastAsia="Times New Roman" w:hAnsi="Cambria" w:cs="Times New Roman"/>
+                <w:color w:val="000000"/>
+              </w:rPr>
+            </w:pPr>
+            <w:r>
+              <w:rPr>
+                <w:rFonts w:ascii="Cambria" w:eastAsia="Times New Roman" w:hAnsi="Cambria" w:cs="Times New Roman"/>
+                <w:color w:val="000000"/>
+              </w:rPr>
+              <w:t xml:space="preserve">‘P’ represents Parrot; </w:t>
+            </w:r>
+            <w:r>
+              <w:rPr>
+                <w:rFonts w:ascii="Cambria" w:eastAsia="Times New Roman" w:hAnsi="Cambria" w:cs="Times New Roman"/>
+                <w:color w:val="000000"/>
+              </w:rPr>
+              <w:t>‘</w:t>
+            </w:r>
+            <w:r>
+              <w:rPr>
+                <w:rFonts w:ascii="Cambria" w:eastAsia="Times New Roman" w:hAnsi="Cambria" w:cs="Times New Roman"/>
+                <w:color w:val="000000"/>
+              </w:rPr>
+              <w:t>M' represents Man and Boat;</w:t>
+            </w:r>
+          </w:p>
+        </w:tc>
+        <w:tc>
+          <w:tcPr>
+            <w:tcW w:w="1300" w:type="dxa"/>
+            <w:tcBorders>
+              <w:top w:val="single" w:sz="4" w:space="0" w:color="auto"/>
+              <w:left w:val="nil"/>
+              <w:bottom w:val="nil"/>
+              <w:right w:val="single" w:sz="4" w:space="0" w:color="auto"/>
+            </w:tcBorders>
+            <w:shd w:val="clear" w:color="auto" w:fill="auto"/>
+            <w:noWrap/>
+            <w:vAlign w:val="bottom"/>
+            <w:hideMark/>
+          </w:tcPr>
+          <w:p>
+            <w:pPr>
+              <w:rPr>
+                <w:rFonts w:ascii="Cambria" w:eastAsia="Times New Roman" w:hAnsi="Cambria" w:cs="Times New Roman"/>
+                <w:color w:val="000000"/>
+              </w:rPr>
+            </w:pPr>
+            <w:r>
+              <w:rPr>
+                <w:rFonts w:ascii="Cambria" w:eastAsia="Times New Roman" w:hAnsi="Cambria" w:cs="Times New Roman"/>
+                <w:color w:val="000000"/>
+              </w:rPr>
+              <w:t> </w:t>
+            </w:r>
+          </w:p>
+        </w:tc>
+      </w:tr>
+      <w:tr>
+        <w:trPr>
+          <w:trHeight w:val="300"/>
+        </w:trPr>
+        <w:tc>
+          <w:tcPr>
+            <w:tcW w:w="1300" w:type="dxa"/>
+            <w:tcBorders>
+              <w:top w:val="nil"/>
+              <w:left w:val="single" w:sz="4" w:space="0" w:color="auto"/>
+              <w:bottom w:val="single" w:sz="4" w:space="0" w:color="auto"/>
+              <w:right w:val="nil"/>
+            </w:tcBorders>
+            <w:shd w:val="clear" w:color="auto" w:fill="auto"/>
+            <w:noWrap/>
+            <w:vAlign w:val="center"/>
+            <w:hideMark/>
+          </w:tcPr>
+          <w:p>
+            <w:pPr>
+              <w:rPr>
+                <w:rFonts w:ascii="Cambria" w:eastAsia="Times New Roman" w:hAnsi="Cambria" w:cs="Times New Roman"/>
+                <w:color w:val="000000"/>
+              </w:rPr>
+            </w:pPr>
+            <w:r>
+              <w:rPr>
+                <w:rFonts w:ascii="Cambria" w:eastAsia="Times New Roman" w:hAnsi="Cambria" w:cs="Times New Roman"/>
+                <w:color w:val="000000"/>
+              </w:rPr>
+              <w:t> </w:t>
+            </w:r>
+          </w:p>
+        </w:tc>
+        <w:tc>
+          <w:tcPr>
+            <w:tcW w:w="6500" w:type="dxa"/>
+            <w:gridSpan w:val="5"/>
+            <w:tcBorders>
+              <w:top w:val="nil"/>
+              <w:left w:val="nil"/>
+              <w:bottom w:val="single" w:sz="4" w:space="0" w:color="auto"/>
+              <w:right w:val="nil"/>
+            </w:tcBorders>
+            <w:shd w:val="clear" w:color="auto" w:fill="auto"/>
+            <w:noWrap/>
+            <w:vAlign w:val="bottom"/>
+            <w:hideMark/>
+          </w:tcPr>
+          <w:p>
+            <w:pPr>
+              <w:rPr>
+                <w:rFonts w:ascii="Cambria" w:eastAsia="Times New Roman" w:hAnsi="Cambria" w:cs="Times New Roman"/>
+                <w:color w:val="000000"/>
+              </w:rPr>
+            </w:pPr>
+            <w:r>
+              <w:rPr>
+                <w:rFonts w:ascii="Cambria" w:eastAsia="Times New Roman" w:hAnsi="Cambria" w:cs="Times New Roman"/>
+                <w:color w:val="000000"/>
+              </w:rPr>
+              <w:t xml:space="preserve"> ‘X’ and</w:t>
+            </w:r>
+            <w:r>
+              <w:rPr>
+                <w:rFonts w:ascii="Cambria" w:eastAsia="Times New Roman" w:hAnsi="Cambria" w:cs="Times New Roman"/>
+                <w:color w:val="000000"/>
+              </w:rPr>
+              <w:t xml:space="preserve"> ‘Y</w:t>
+            </w:r>
+            <w:r>
+              <w:rPr>
+                <w:rFonts w:ascii="Cambria" w:eastAsia="Times New Roman" w:hAnsi="Cambria" w:cs="Times New Roman"/>
+                <w:color w:val="000000"/>
+              </w:rPr>
+              <w:t>’ are interchangeable for Cat and</w:t>
+            </w:r>
+            <w:r>
+              <w:rPr>
+                <w:rFonts w:ascii="Cambria" w:eastAsia="Times New Roman" w:hAnsi="Cambria" w:cs="Times New Roman"/>
+                <w:color w:val="000000"/>
+              </w:rPr>
+              <w:t xml:space="preserve"> </w:t>
+            </w:r>
+            <w:r>
+              <w:rPr>
+                <w:rFonts w:ascii="Cambria" w:eastAsia="Times New Roman" w:hAnsi="Cambria" w:cs="Times New Roman"/>
+                <w:color w:val="000000"/>
+              </w:rPr>
+              <w:t>Bag</w:t>
+            </w:r>
+          </w:p>
+        </w:tc>
+        <w:tc>
+          <w:tcPr>
+            <w:tcW w:w="1300" w:type="dxa"/>
+            <w:tcBorders>
+              <w:top w:val="nil"/>
+              <w:left w:val="nil"/>
+              <w:bottom w:val="single" w:sz="4" w:space="0" w:color="auto"/>
+              <w:right w:val="single" w:sz="4" w:space="0" w:color="auto"/>
+            </w:tcBorders>
+            <w:shd w:val="clear" w:color="auto" w:fill="auto"/>
+            <w:noWrap/>
+            <w:vAlign w:val="bottom"/>
+            <w:hideMark/>
+          </w:tcPr>
+          <w:p>
+            <w:pPr>
+              <w:rPr>
+                <w:rFonts w:ascii="Cambria" w:eastAsia="Times New Roman" w:hAnsi="Cambria" w:cs="Times New Roman"/>
+                <w:color w:val="000000"/>
+              </w:rPr>
+            </w:pPr>
+            <w:r>
+              <w:rPr>
+                <w:rFonts w:ascii="Cambria" w:eastAsia="Times New Roman" w:hAnsi="Cambria" w:cs="Times New Roman"/>
+                <w:color w:val="000000"/>
+              </w:rPr>
+              <w:t> </w:t>
+            </w:r>
+          </w:p>
+        </w:tc>
+      </w:tr>
+      <w:tr>
+        <w:trPr>
+          <w:trHeight w:val="300"/>
+        </w:trPr>
+        <w:tc>
+          <w:tcPr>
+            <w:tcW w:w="1300" w:type="dxa"/>
+            <w:tcBorders>
+              <w:top w:val="nil"/>
+              <w:left w:val="single" w:sz="4" w:space="0" w:color="auto"/>
+              <w:bottom w:val="single" w:sz="4" w:space="0" w:color="auto"/>
+              <w:right w:val="nil"/>
+            </w:tcBorders>
+            <w:shd w:val="clear" w:color="auto" w:fill="auto"/>
+            <w:noWrap/>
+            <w:vAlign w:val="center"/>
+            <w:hideMark/>
+          </w:tcPr>
+          <w:p>
+            <w:pPr>
+              <w:rPr>
+                <w:rFonts w:ascii="Cambria" w:eastAsia="Times New Roman" w:hAnsi="Cambria" w:cs="Times New Roman"/>
+                <w:color w:val="000000"/>
+              </w:rPr>
+            </w:pPr>
+            <w:r>
+              <w:rPr>
+                <w:rFonts w:ascii="Cambria" w:eastAsia="Times New Roman" w:hAnsi="Cambria" w:cs="Times New Roman"/>
+                <w:color w:val="000000"/>
+              </w:rPr>
+              <w:t>Step:</w:t>
+            </w:r>
+          </w:p>
+        </w:tc>
+        <w:tc>
+          <w:tcPr>
+            <w:tcW w:w="273" w:type="dxa"/>
+            <w:tcBorders>
+              <w:top w:val="nil"/>
+              <w:left w:val="nil"/>
+              <w:bottom w:val="single" w:sz="4" w:space="0" w:color="auto"/>
+              <w:right w:val="nil"/>
+            </w:tcBorders>
+            <w:shd w:val="clear" w:color="auto" w:fill="auto"/>
+            <w:noWrap/>
+            <w:vAlign w:val="bottom"/>
+            <w:hideMark/>
+          </w:tcPr>
+          <w:p>
+            <w:pPr>
+              <w:rPr>
+                <w:rFonts w:ascii="Cambria" w:eastAsia="Times New Roman" w:hAnsi="Cambria" w:cs="Times New Roman"/>
+                <w:color w:val="000000"/>
+              </w:rPr>
+            </w:pPr>
+            <w:r>
+              <w:rPr>
+                <w:rFonts w:ascii="Cambria" w:eastAsia="Times New Roman" w:hAnsi="Cambria" w:cs="Times New Roman"/>
+                <w:color w:val="000000"/>
+              </w:rPr>
+              <w:t> </w:t>
+            </w:r>
+          </w:p>
+        </w:tc>
+        <w:tc>
+          <w:tcPr>
+            <w:tcW w:w="3114" w:type="dxa"/>
+            <w:gridSpan w:val="2"/>
+            <w:tcBorders>
+              <w:top w:val="nil"/>
+              <w:left w:val="nil"/>
+              <w:bottom w:val="single" w:sz="4" w:space="0" w:color="auto"/>
+              <w:right w:val="nil"/>
+            </w:tcBorders>
+            <w:shd w:val="clear" w:color="auto" w:fill="auto"/>
+            <w:noWrap/>
+            <w:vAlign w:val="center"/>
+            <w:hideMark/>
+          </w:tcPr>
+          <w:p>
+            <w:pPr>
+              <w:rPr>
+                <w:rFonts w:ascii="Cambria" w:eastAsia="Times New Roman" w:hAnsi="Cambria" w:cs="Times New Roman"/>
+                <w:color w:val="000000"/>
+              </w:rPr>
+            </w:pPr>
+            <w:r>
+              <w:rPr>
+                <w:rFonts w:ascii="Cambria" w:eastAsia="Times New Roman" w:hAnsi="Cambria" w:cs="Times New Roman"/>
+                <w:color w:val="000000"/>
+              </w:rPr>
+              <w:t xml:space="preserve">                   Origin</w:t>
+            </w:r>
+            <w:r>
+              <w:rPr>
+                <w:rFonts w:ascii="Cambria" w:eastAsia="Times New Roman" w:hAnsi="Cambria" w:cs="Times New Roman"/>
+                <w:color w:val="000000"/>
+              </w:rPr>
+              <w:t>:</w:t>
+            </w:r>
+          </w:p>
+        </w:tc>
+        <w:tc>
+          <w:tcPr>
+            <w:tcW w:w="272" w:type="dxa"/>
+            <w:tcBorders>
+              <w:top w:val="nil"/>
+              <w:left w:val="nil"/>
+              <w:bottom w:val="single" w:sz="4" w:space="0" w:color="auto"/>
+              <w:right w:val="nil"/>
+            </w:tcBorders>
+            <w:shd w:val="clear" w:color="auto" w:fill="auto"/>
+            <w:noWrap/>
+            <w:vAlign w:val="bottom"/>
+            <w:hideMark/>
+          </w:tcPr>
+          <w:p>
+            <w:pPr>
+              <w:rPr>
+                <w:rFonts w:ascii="Cambria" w:eastAsia="Times New Roman" w:hAnsi="Cambria" w:cs="Times New Roman"/>
+                <w:color w:val="000000"/>
+              </w:rPr>
+            </w:pPr>
+            <w:r>
+              <w:rPr>
+                <w:rFonts w:ascii="Cambria" w:eastAsia="Times New Roman" w:hAnsi="Cambria" w:cs="Times New Roman"/>
+                <w:color w:val="000000"/>
+              </w:rPr>
+              <w:t> </w:t>
+            </w:r>
+          </w:p>
+        </w:tc>
+        <w:tc>
+          <w:tcPr>
+            <w:tcW w:w="4141" w:type="dxa"/>
+            <w:gridSpan w:val="2"/>
+            <w:tcBorders>
+              <w:top w:val="nil"/>
+              <w:left w:val="nil"/>
+              <w:bottom w:val="single" w:sz="4" w:space="0" w:color="auto"/>
+              <w:right w:val="single" w:sz="4" w:space="0" w:color="000000"/>
+            </w:tcBorders>
+            <w:shd w:val="clear" w:color="auto" w:fill="auto"/>
+            <w:noWrap/>
+            <w:vAlign w:val="center"/>
+            <w:hideMark/>
+          </w:tcPr>
+          <w:p>
+            <w:pPr>
+              <w:rPr>
+                <w:rFonts w:ascii="Cambria" w:eastAsia="Times New Roman" w:hAnsi="Cambria" w:cs="Times New Roman"/>
+                <w:color w:val="000000"/>
+              </w:rPr>
+            </w:pPr>
+            <w:r>
+              <w:rPr>
+                <w:rFonts w:ascii="Cambria" w:eastAsia="Times New Roman" w:hAnsi="Cambria" w:cs="Times New Roman"/>
+                <w:color w:val="000000"/>
+              </w:rPr>
+              <w:t xml:space="preserve"> </w:t>
+            </w:r>
+            <w:r>
+              <w:rPr>
+                <w:rFonts w:ascii="Cambria" w:eastAsia="Times New Roman" w:hAnsi="Cambria" w:cs="Times New Roman"/>
+                <w:color w:val="000000"/>
+              </w:rPr>
+              <w:t xml:space="preserve">                  Destination</w:t>
+            </w:r>
+            <w:r>
+              <w:rPr>
+                <w:rFonts w:ascii="Cambria" w:eastAsia="Times New Roman" w:hAnsi="Cambria" w:cs="Times New Roman"/>
+                <w:color w:val="000000"/>
+              </w:rPr>
+              <w:t>:</w:t>
+            </w:r>
+          </w:p>
+        </w:tc>
+      </w:tr>
+      <w:tr>
+        <w:trPr>
+          <w:trHeight w:val="300"/>
+        </w:trPr>
+        <w:tc>
+          <w:tcPr>
+            <w:tcW w:w="1300" w:type="dxa"/>
+            <w:tcBorders>
+              <w:top w:val="nil"/>
+              <w:left w:val="single" w:sz="4" w:space="0" w:color="auto"/>
+              <w:bottom w:val="nil"/>
+              <w:right w:val="nil"/>
+            </w:tcBorders>
+            <w:shd w:val="clear" w:color="auto" w:fill="auto"/>
+            <w:noWrap/>
+            <w:vAlign w:val="center"/>
+            <w:hideMark/>
+          </w:tcPr>
+          <w:p>
+            <w:pPr>
+              <w:rPr>
+                <w:rFonts w:ascii="Cambria" w:eastAsia="Times New Roman" w:hAnsi="Cambria" w:cs="Times New Roman"/>
+                <w:color w:val="000000"/>
+              </w:rPr>
+            </w:pPr>
+            <w:r>
+              <w:rPr>
+                <w:rFonts w:ascii="Cambria" w:eastAsia="Times New Roman" w:hAnsi="Cambria" w:cs="Times New Roman"/>
+                <w:color w:val="000000"/>
+              </w:rPr>
+              <w:t> </w:t>
+            </w:r>
+          </w:p>
+        </w:tc>
+        <w:tc>
+          <w:tcPr>
+            <w:tcW w:w="273" w:type="dxa"/>
+            <w:tcBorders>
+              <w:top w:val="nil"/>
+              <w:left w:val="nil"/>
+              <w:bottom w:val="nil"/>
+              <w:right w:val="nil"/>
+            </w:tcBorders>
+            <w:shd w:val="clear" w:color="auto" w:fill="auto"/>
+            <w:noWrap/>
+            <w:vAlign w:val="bottom"/>
+            <w:hideMark/>
+          </w:tcPr>
+          <w:p>
+            <w:pPr>
+              <w:jc w:val="center"/>
+              <w:rPr>
+                <w:rFonts w:ascii="Cambria" w:eastAsia="Times New Roman" w:hAnsi="Cambria" w:cs="Times New Roman"/>
+                <w:color w:val="000000"/>
+              </w:rPr>
+            </w:pPr>
+            <w:r>
+              <w:rPr>
+                <w:rFonts w:ascii="Cambria" w:eastAsia="Times New Roman" w:hAnsi="Cambria" w:cs="Times New Roman"/>
+                <w:color w:val="000000"/>
+              </w:rPr>
+              <w:t> </w:t>
+            </w:r>
+          </w:p>
+        </w:tc>
+        <w:tc>
+          <w:tcPr>
+            <w:tcW w:w="2842" w:type="dxa"/>
+            <w:tcBorders>
+              <w:top w:val="nil"/>
+              <w:left w:val="nil"/>
+              <w:bottom w:val="nil"/>
+              <w:right w:val="nil"/>
+            </w:tcBorders>
+            <w:shd w:val="clear" w:color="auto" w:fill="auto"/>
+            <w:noWrap/>
+            <w:vAlign w:val="bottom"/>
+            <w:hideMark/>
+          </w:tcPr>
+          <w:p>
+            <w:pPr>
+              <w:jc w:val="center"/>
+              <w:rPr>
+                <w:rFonts w:ascii="Cambria" w:eastAsia="Times New Roman" w:hAnsi="Cambria" w:cs="Times New Roman"/>
+                <w:color w:val="000000"/>
+              </w:rPr>
+            </w:pPr>
+            <w:r>
+              <w:rPr>
+                <w:rFonts w:ascii="Cambria" w:eastAsia="Times New Roman" w:hAnsi="Cambria" w:cs="Times New Roman"/>
+                <w:color w:val="000000"/>
+              </w:rPr>
+              <w:t> </w:t>
+            </w:r>
+          </w:p>
+        </w:tc>
+        <w:tc>
+          <w:tcPr>
+            <w:tcW w:w="272" w:type="dxa"/>
+            <w:tcBorders>
+              <w:top w:val="nil"/>
+              <w:left w:val="nil"/>
+              <w:bottom w:val="nil"/>
+              <w:right w:val="nil"/>
+            </w:tcBorders>
+            <w:shd w:val="clear" w:color="auto" w:fill="auto"/>
+            <w:noWrap/>
+            <w:vAlign w:val="bottom"/>
+            <w:hideMark/>
+          </w:tcPr>
+          <w:p>
+            <w:pPr>
+              <w:jc w:val="center"/>
+              <w:rPr>
+                <w:rFonts w:ascii="Cambria" w:eastAsia="Times New Roman" w:hAnsi="Cambria" w:cs="Times New Roman"/>
+                <w:color w:val="000000"/>
+              </w:rPr>
+            </w:pPr>
+            <w:r>
+              <w:rPr>
+                <w:rFonts w:ascii="Cambria" w:eastAsia="Times New Roman" w:hAnsi="Cambria" w:cs="Times New Roman"/>
+                <w:color w:val="000000"/>
+              </w:rPr>
+              <w:t> </w:t>
+            </w:r>
+          </w:p>
+        </w:tc>
+        <w:tc>
+          <w:tcPr>
+            <w:tcW w:w="272" w:type="dxa"/>
+            <w:tcBorders>
+              <w:top w:val="nil"/>
+              <w:left w:val="nil"/>
+              <w:bottom w:val="nil"/>
+              <w:right w:val="nil"/>
+            </w:tcBorders>
+            <w:shd w:val="clear" w:color="auto" w:fill="auto"/>
+            <w:noWrap/>
+            <w:vAlign w:val="bottom"/>
+            <w:hideMark/>
+          </w:tcPr>
+          <w:p>
+            <w:pPr>
+              <w:jc w:val="center"/>
+              <w:rPr>
+                <w:rFonts w:ascii="Cambria" w:eastAsia="Times New Roman" w:hAnsi="Cambria" w:cs="Times New Roman"/>
+                <w:color w:val="000000"/>
+              </w:rPr>
+            </w:pPr>
+            <w:r>
+              <w:rPr>
+                <w:rFonts w:ascii="Cambria" w:eastAsia="Times New Roman" w:hAnsi="Cambria" w:cs="Times New Roman"/>
+                <w:color w:val="000000"/>
+              </w:rPr>
+              <w:t> </w:t>
+            </w:r>
+          </w:p>
+        </w:tc>
+        <w:tc>
+          <w:tcPr>
+            <w:tcW w:w="2841" w:type="dxa"/>
+            <w:tcBorders>
+              <w:top w:val="nil"/>
+              <w:left w:val="nil"/>
+              <w:bottom w:val="nil"/>
+              <w:right w:val="nil"/>
+            </w:tcBorders>
+            <w:shd w:val="clear" w:color="auto" w:fill="auto"/>
+            <w:noWrap/>
+            <w:vAlign w:val="bottom"/>
+            <w:hideMark/>
+          </w:tcPr>
+          <w:p>
+            <w:pPr>
+              <w:jc w:val="center"/>
+              <w:rPr>
+                <w:rFonts w:ascii="Cambria" w:eastAsia="Times New Roman" w:hAnsi="Cambria" w:cs="Times New Roman"/>
+                <w:color w:val="000000"/>
+              </w:rPr>
+            </w:pPr>
+            <w:r>
+              <w:rPr>
+                <w:rFonts w:ascii="Cambria" w:eastAsia="Times New Roman" w:hAnsi="Cambria" w:cs="Times New Roman"/>
+                <w:color w:val="000000"/>
+              </w:rPr>
+              <w:t> </w:t>
+            </w:r>
+          </w:p>
+        </w:tc>
+        <w:tc>
+          <w:tcPr>
+            <w:tcW w:w="1300" w:type="dxa"/>
+            <w:tcBorders>
+              <w:top w:val="nil"/>
+              <w:left w:val="nil"/>
+              <w:bottom w:val="nil"/>
+              <w:right w:val="single" w:sz="4" w:space="0" w:color="auto"/>
+            </w:tcBorders>
+            <w:shd w:val="clear" w:color="auto" w:fill="auto"/>
+            <w:noWrap/>
+            <w:vAlign w:val="bottom"/>
+            <w:hideMark/>
+          </w:tcPr>
+          <w:p>
+            <w:pPr>
+              <w:jc w:val="center"/>
+              <w:rPr>
+                <w:rFonts w:ascii="Cambria" w:eastAsia="Times New Roman" w:hAnsi="Cambria" w:cs="Times New Roman"/>
+                <w:color w:val="000000"/>
+              </w:rPr>
+            </w:pPr>
+            <w:r>
+              <w:rPr>
+                <w:rFonts w:ascii="Cambria" w:eastAsia="Times New Roman" w:hAnsi="Cambria" w:cs="Times New Roman"/>
+                <w:color w:val="000000"/>
+              </w:rPr>
+              <w:t> </w:t>
+            </w:r>
+          </w:p>
+        </w:tc>
+      </w:tr>
+      <w:tr>
+        <w:trPr>
+          <w:trHeight w:val="300"/>
+        </w:trPr>
+        <w:tc>
+          <w:tcPr>
+            <w:tcW w:w="1300" w:type="dxa"/>
+            <w:tcBorders>
+              <w:top w:val="nil"/>
+              <w:left w:val="single" w:sz="4" w:space="0" w:color="auto"/>
+              <w:bottom w:val="nil"/>
+              <w:right w:val="nil"/>
+            </w:tcBorders>
+            <w:shd w:val="clear" w:color="000000" w:fill="D9D9D9"/>
+            <w:noWrap/>
+            <w:vAlign w:val="center"/>
+            <w:hideMark/>
+          </w:tcPr>
+          <w:p>
+            <w:pPr>
+              <w:rPr>
+                <w:rFonts w:ascii="Cambria" w:eastAsia="Times New Roman" w:hAnsi="Cambria" w:cs="Times New Roman"/>
+                <w:color w:val="000000"/>
+              </w:rPr>
+            </w:pPr>
+            <w:r>
+              <w:rPr>
+                <w:rFonts w:ascii="Cambria" w:eastAsia="Times New Roman" w:hAnsi="Cambria" w:cs="Times New Roman"/>
+                <w:color w:val="000000"/>
+              </w:rPr>
+              <w:t>Start</w:t>
+            </w:r>
+          </w:p>
+        </w:tc>
+        <w:tc>
+          <w:tcPr>
+            <w:tcW w:w="273" w:type="dxa"/>
+            <w:tcBorders>
+              <w:top w:val="nil"/>
+              <w:left w:val="nil"/>
+              <w:bottom w:val="nil"/>
+              <w:right w:val="nil"/>
+            </w:tcBorders>
+            <w:shd w:val="clear" w:color="000000" w:fill="D9D9D9"/>
+            <w:noWrap/>
+            <w:vAlign w:val="bottom"/>
+            <w:hideMark/>
+          </w:tcPr>
+          <w:p>
+            <w:pPr>
+              <w:jc w:val="center"/>
+              <w:rPr>
+                <w:rFonts w:ascii="Cambria" w:eastAsia="Times New Roman" w:hAnsi="Cambria" w:cs="Times New Roman"/>
+                <w:color w:val="000000"/>
+              </w:rPr>
+            </w:pPr>
+            <w:r>
+              <w:rPr>
+                <w:rFonts w:ascii="Cambria" w:eastAsia="Times New Roman" w:hAnsi="Cambria" w:cs="Times New Roman"/>
+                <w:color w:val="000000"/>
+              </w:rPr>
+              <w:t> </w:t>
+            </w:r>
+          </w:p>
+        </w:tc>
+        <w:tc>
+          <w:tcPr>
+            <w:tcW w:w="2842" w:type="dxa"/>
+            <w:tcBorders>
+              <w:top w:val="nil"/>
+              <w:left w:val="nil"/>
+              <w:bottom w:val="nil"/>
+              <w:right w:val="nil"/>
+            </w:tcBorders>
+            <w:shd w:val="clear" w:color="000000" w:fill="D9D9D9"/>
+            <w:noWrap/>
+            <w:vAlign w:val="bottom"/>
+            <w:hideMark/>
+          </w:tcPr>
+          <w:p>
+            <w:pPr>
+              <w:jc w:val="center"/>
+              <w:rPr>
+                <w:rFonts w:ascii="Cambria" w:eastAsia="Times New Roman" w:hAnsi="Cambria" w:cs="Times New Roman"/>
+                <w:color w:val="000000"/>
+              </w:rPr>
+            </w:pPr>
+            <w:r>
+              <w:rPr>
+                <w:rFonts w:ascii="Cambria" w:eastAsia="Times New Roman" w:hAnsi="Cambria" w:cs="Times New Roman"/>
+                <w:color w:val="000000"/>
+              </w:rPr>
+              <w:t>MPXY</w:t>
+            </w:r>
+          </w:p>
+        </w:tc>
+        <w:tc>
+          <w:tcPr>
+            <w:tcW w:w="272" w:type="dxa"/>
+            <w:tcBorders>
+              <w:top w:val="nil"/>
+              <w:left w:val="nil"/>
+              <w:bottom w:val="nil"/>
+              <w:right w:val="nil"/>
+            </w:tcBorders>
+            <w:shd w:val="clear" w:color="000000" w:fill="D9D9D9"/>
+            <w:noWrap/>
+            <w:vAlign w:val="bottom"/>
+            <w:hideMark/>
+          </w:tcPr>
+          <w:p>
+            <w:pPr>
+              <w:jc w:val="center"/>
+              <w:rPr>
+                <w:rFonts w:ascii="Cambria" w:eastAsia="Times New Roman" w:hAnsi="Cambria" w:cs="Times New Roman"/>
+                <w:color w:val="000000"/>
+              </w:rPr>
+            </w:pPr>
+            <w:r>
+              <w:rPr>
+                <w:rFonts w:ascii="Cambria" w:eastAsia="Times New Roman" w:hAnsi="Cambria" w:cs="Times New Roman"/>
+                <w:color w:val="000000"/>
+              </w:rPr>
+              <w:t> </w:t>
+            </w:r>
+          </w:p>
+        </w:tc>
+        <w:tc>
+          <w:tcPr>
+            <w:tcW w:w="272" w:type="dxa"/>
+            <w:tcBorders>
+              <w:top w:val="nil"/>
+              <w:left w:val="nil"/>
+              <w:bottom w:val="nil"/>
+              <w:right w:val="nil"/>
+            </w:tcBorders>
+            <w:shd w:val="clear" w:color="000000" w:fill="D9D9D9"/>
+            <w:noWrap/>
+            <w:vAlign w:val="bottom"/>
+            <w:hideMark/>
+          </w:tcPr>
+          <w:p>
+            <w:pPr>
+              <w:jc w:val="center"/>
+              <w:rPr>
+                <w:rFonts w:ascii="Cambria" w:eastAsia="Times New Roman" w:hAnsi="Cambria" w:cs="Times New Roman"/>
+                <w:color w:val="000000"/>
+              </w:rPr>
+            </w:pPr>
+            <w:r>
+              <w:rPr>
+                <w:rFonts w:ascii="Cambria" w:eastAsia="Times New Roman" w:hAnsi="Cambria" w:cs="Times New Roman"/>
+                <w:color w:val="000000"/>
+              </w:rPr>
+              <w:t> </w:t>
+            </w:r>
+          </w:p>
+        </w:tc>
+        <w:tc>
+          <w:tcPr>
+            <w:tcW w:w="2841" w:type="dxa"/>
+            <w:tcBorders>
+              <w:top w:val="nil"/>
+              <w:left w:val="nil"/>
+              <w:bottom w:val="nil"/>
+              <w:right w:val="nil"/>
+            </w:tcBorders>
+            <w:shd w:val="clear" w:color="000000" w:fill="D9D9D9"/>
+            <w:noWrap/>
+            <w:vAlign w:val="bottom"/>
+            <w:hideMark/>
+          </w:tcPr>
+          <w:p>
+            <w:pPr>
+              <w:jc w:val="center"/>
+              <w:rPr>
+                <w:rFonts w:ascii="Cambria" w:eastAsia="Times New Roman" w:hAnsi="Cambria" w:cs="Times New Roman"/>
+                <w:color w:val="000000"/>
+              </w:rPr>
+            </w:pPr>
+            <w:r>
+              <w:rPr>
+                <w:rFonts w:ascii="Cambria" w:eastAsia="Times New Roman" w:hAnsi="Cambria" w:cs="Times New Roman"/>
+                <w:color w:val="000000"/>
+              </w:rPr>
+              <w:t xml:space="preserve">          </w:t>
+            </w:r>
+            <w:r>
+              <w:rPr>
+                <w:rFonts w:ascii="Cambria" w:eastAsia="Times New Roman" w:hAnsi="Cambria" w:cs="Times New Roman"/>
+                <w:color w:val="000000"/>
+              </w:rPr>
+              <w:t>(empty)</w:t>
+            </w:r>
+          </w:p>
+        </w:tc>
+        <w:tc>
+          <w:tcPr>
+            <w:tcW w:w="1300" w:type="dxa"/>
+            <w:tcBorders>
+              <w:top w:val="nil"/>
+              <w:left w:val="nil"/>
+              <w:bottom w:val="nil"/>
+              <w:right w:val="single" w:sz="4" w:space="0" w:color="auto"/>
+            </w:tcBorders>
+            <w:shd w:val="clear" w:color="000000" w:fill="D9D9D9"/>
+            <w:noWrap/>
+            <w:vAlign w:val="bottom"/>
+            <w:hideMark/>
+          </w:tcPr>
+          <w:p>
+            <w:pPr>
+              <w:jc w:val="center"/>
+              <w:rPr>
+                <w:rFonts w:ascii="Cambria" w:eastAsia="Times New Roman" w:hAnsi="Cambria" w:cs="Times New Roman"/>
+                <w:color w:val="000000"/>
+              </w:rPr>
+            </w:pPr>
+            <w:r>
+              <w:rPr>
+                <w:rFonts w:ascii="Cambria" w:eastAsia="Times New Roman" w:hAnsi="Cambria" w:cs="Times New Roman"/>
+                <w:color w:val="000000"/>
+              </w:rPr>
+              <w:t> </w:t>
+            </w:r>
+          </w:p>
+        </w:tc>
+      </w:tr>
+      <w:tr>
+        <w:trPr>
+          <w:trHeight w:val="300"/>
+        </w:trPr>
+        <w:tc>
+          <w:tcPr>
+            <w:tcW w:w="1300" w:type="dxa"/>
+            <w:tcBorders>
+              <w:top w:val="nil"/>
+              <w:left w:val="single" w:sz="4" w:space="0" w:color="auto"/>
+              <w:bottom w:val="nil"/>
+              <w:right w:val="nil"/>
+            </w:tcBorders>
+            <w:shd w:val="clear" w:color="auto" w:fill="auto"/>
+            <w:noWrap/>
+            <w:vAlign w:val="bottom"/>
+            <w:hideMark/>
+          </w:tcPr>
+          <w:p>
+            <w:pPr>
+              <w:rPr>
+                <w:rFonts w:ascii="Cambria" w:eastAsia="Times New Roman" w:hAnsi="Cambria" w:cs="Times New Roman"/>
+                <w:color w:val="000000"/>
+              </w:rPr>
+            </w:pPr>
+            <w:r>
+              <w:rPr>
+                <w:rFonts w:ascii="Cambria" w:eastAsia="Times New Roman" w:hAnsi="Cambria" w:cs="Times New Roman"/>
+                <w:color w:val="000000"/>
+              </w:rPr>
+              <w:t> </w:t>
+            </w:r>
+          </w:p>
+        </w:tc>
+        <w:tc>
+          <w:tcPr>
+            <w:tcW w:w="273" w:type="dxa"/>
+            <w:tcBorders>
+              <w:top w:val="nil"/>
+              <w:left w:val="nil"/>
+              <w:bottom w:val="nil"/>
+              <w:right w:val="nil"/>
+            </w:tcBorders>
+            <w:shd w:val="clear" w:color="auto" w:fill="auto"/>
+            <w:noWrap/>
+            <w:vAlign w:val="bottom"/>
+            <w:hideMark/>
+          </w:tcPr>
+          <w:p>
+            <w:pPr>
+              <w:jc w:val="center"/>
+              <w:rPr>
+                <w:rFonts w:ascii="Cambria" w:eastAsia="Times New Roman" w:hAnsi="Cambria" w:cs="Times New Roman"/>
+                <w:color w:val="000000"/>
+              </w:rPr>
+            </w:pPr>
+          </w:p>
+        </w:tc>
+        <w:tc>
+          <w:tcPr>
+            <w:tcW w:w="2842" w:type="dxa"/>
+            <w:tcBorders>
+              <w:top w:val="nil"/>
+              <w:left w:val="nil"/>
+              <w:bottom w:val="nil"/>
+              <w:right w:val="nil"/>
+            </w:tcBorders>
+            <w:shd w:val="clear" w:color="auto" w:fill="auto"/>
+            <w:noWrap/>
+            <w:vAlign w:val="bottom"/>
+            <w:hideMark/>
+          </w:tcPr>
+          <w:p>
+            <w:pPr>
+              <w:jc w:val="center"/>
+              <w:rPr>
+                <w:rFonts w:ascii="Cambria" w:eastAsia="Times New Roman" w:hAnsi="Cambria" w:cs="Times New Roman"/>
+                <w:color w:val="000000"/>
+              </w:rPr>
+            </w:pPr>
+          </w:p>
+        </w:tc>
+        <w:tc>
+          <w:tcPr>
+            <w:tcW w:w="272" w:type="dxa"/>
+            <w:tcBorders>
+              <w:top w:val="nil"/>
+              <w:left w:val="nil"/>
+              <w:bottom w:val="nil"/>
+              <w:right w:val="nil"/>
+            </w:tcBorders>
+            <w:shd w:val="clear" w:color="auto" w:fill="auto"/>
+            <w:noWrap/>
+            <w:vAlign w:val="bottom"/>
+            <w:hideMark/>
+          </w:tcPr>
+          <w:p>
+            <w:pPr>
+              <w:jc w:val="center"/>
+              <w:rPr>
+                <w:rFonts w:ascii="Cambria" w:eastAsia="Times New Roman" w:hAnsi="Cambria" w:cs="Times New Roman"/>
+                <w:color w:val="000000"/>
+              </w:rPr>
+            </w:pPr>
+          </w:p>
+        </w:tc>
+        <w:tc>
+          <w:tcPr>
+            <w:tcW w:w="272" w:type="dxa"/>
+            <w:tcBorders>
+              <w:top w:val="nil"/>
+              <w:left w:val="nil"/>
+              <w:bottom w:val="nil"/>
+              <w:right w:val="nil"/>
+            </w:tcBorders>
+            <w:shd w:val="clear" w:color="auto" w:fill="auto"/>
+            <w:noWrap/>
+            <w:vAlign w:val="bottom"/>
+            <w:hideMark/>
+          </w:tcPr>
+          <w:p>
+            <w:pPr>
+              <w:jc w:val="center"/>
+              <w:rPr>
+                <w:rFonts w:ascii="Cambria" w:eastAsia="Times New Roman" w:hAnsi="Cambria" w:cs="Times New Roman"/>
+                <w:color w:val="000000"/>
+              </w:rPr>
+            </w:pPr>
+          </w:p>
+        </w:tc>
+        <w:tc>
+          <w:tcPr>
+            <w:tcW w:w="2841" w:type="dxa"/>
+            <w:tcBorders>
+              <w:top w:val="nil"/>
+              <w:left w:val="nil"/>
+              <w:bottom w:val="nil"/>
+              <w:right w:val="nil"/>
+            </w:tcBorders>
+            <w:shd w:val="clear" w:color="auto" w:fill="auto"/>
+            <w:noWrap/>
+            <w:vAlign w:val="bottom"/>
+            <w:hideMark/>
+          </w:tcPr>
+          <w:p>
+            <w:pPr>
+              <w:jc w:val="center"/>
+              <w:rPr>
+                <w:rFonts w:ascii="Cambria" w:eastAsia="Times New Roman" w:hAnsi="Cambria" w:cs="Times New Roman"/>
+                <w:color w:val="000000"/>
+              </w:rPr>
+            </w:pPr>
+          </w:p>
+        </w:tc>
+        <w:tc>
+          <w:tcPr>
+            <w:tcW w:w="1300" w:type="dxa"/>
+            <w:tcBorders>
+              <w:top w:val="nil"/>
+              <w:left w:val="nil"/>
+              <w:bottom w:val="nil"/>
+              <w:right w:val="single" w:sz="4" w:space="0" w:color="auto"/>
+            </w:tcBorders>
+            <w:shd w:val="clear" w:color="auto" w:fill="auto"/>
+            <w:noWrap/>
+            <w:vAlign w:val="bottom"/>
+            <w:hideMark/>
+          </w:tcPr>
+          <w:p>
+            <w:pPr>
+              <w:jc w:val="center"/>
+              <w:rPr>
+                <w:rFonts w:ascii="Cambria" w:eastAsia="Times New Roman" w:hAnsi="Cambria" w:cs="Times New Roman"/>
+                <w:color w:val="000000"/>
+              </w:rPr>
+            </w:pPr>
+            <w:r>
+              <w:rPr>
+                <w:rFonts w:ascii="Cambria" w:eastAsia="Times New Roman" w:hAnsi="Cambria" w:cs="Times New Roman"/>
+                <w:color w:val="000000"/>
+              </w:rPr>
+              <w:t> </w:t>
+            </w:r>
+          </w:p>
+        </w:tc>
+      </w:tr>
+      <w:tr>
+        <w:trPr>
+          <w:trHeight w:val="300"/>
+        </w:trPr>
+        <w:tc>
+          <w:tcPr>
+            <w:tcW w:w="1300" w:type="dxa"/>
+            <w:tcBorders>
+              <w:top w:val="nil"/>
+              <w:left w:val="single" w:sz="4" w:space="0" w:color="auto"/>
+              <w:bottom w:val="nil"/>
+              <w:right w:val="nil"/>
+            </w:tcBorders>
+            <w:shd w:val="clear" w:color="000000" w:fill="D9D9D9"/>
+            <w:noWrap/>
+            <w:vAlign w:val="bottom"/>
+            <w:hideMark/>
+          </w:tcPr>
+          <w:p>
+            <w:pPr>
+              <w:rPr>
+                <w:rFonts w:ascii="Cambria" w:eastAsia="Times New Roman" w:hAnsi="Cambria" w:cs="Times New Roman"/>
+                <w:color w:val="000000"/>
+              </w:rPr>
+            </w:pPr>
+            <w:r>
+              <w:rPr>
+                <w:rFonts w:ascii="Cambria" w:eastAsia="Times New Roman" w:hAnsi="Cambria" w:cs="Times New Roman"/>
+                <w:color w:val="000000"/>
+              </w:rPr>
+              <w:t xml:space="preserve">   </w:t>
+            </w:r>
+            <w:r>
+              <w:rPr>
+                <w:rFonts w:ascii="Cambria" w:eastAsia="Times New Roman" w:hAnsi="Cambria" w:cs="Times New Roman"/>
+                <w:color w:val="000000"/>
+              </w:rPr>
+              <w:t>1</w:t>
+            </w:r>
+          </w:p>
+        </w:tc>
+        <w:tc>
+          <w:tcPr>
+            <w:tcW w:w="273" w:type="dxa"/>
+            <w:tcBorders>
+              <w:top w:val="nil"/>
+              <w:left w:val="nil"/>
+              <w:bottom w:val="nil"/>
+              <w:right w:val="nil"/>
+            </w:tcBorders>
+            <w:shd w:val="clear" w:color="000000" w:fill="D9D9D9"/>
+            <w:noWrap/>
+            <w:vAlign w:val="bottom"/>
+            <w:hideMark/>
+          </w:tcPr>
+          <w:p>
+            <w:pPr>
+              <w:jc w:val="center"/>
+              <w:rPr>
+                <w:rFonts w:ascii="Cambria" w:eastAsia="Times New Roman" w:hAnsi="Cambria" w:cs="Times New Roman"/>
+                <w:color w:val="000000"/>
+              </w:rPr>
+            </w:pPr>
+            <w:r>
+              <w:rPr>
+                <w:rFonts w:ascii="Cambria" w:eastAsia="Times New Roman" w:hAnsi="Cambria" w:cs="Times New Roman"/>
+                <w:color w:val="000000"/>
+              </w:rPr>
+              <w:t> </w:t>
+            </w:r>
+          </w:p>
+        </w:tc>
+        <w:tc>
+          <w:tcPr>
+            <w:tcW w:w="2842" w:type="dxa"/>
+            <w:tcBorders>
+              <w:top w:val="nil"/>
+              <w:left w:val="nil"/>
+              <w:bottom w:val="nil"/>
+              <w:right w:val="nil"/>
+            </w:tcBorders>
+            <w:shd w:val="clear" w:color="000000" w:fill="D9D9D9"/>
+            <w:noWrap/>
+            <w:vAlign w:val="bottom"/>
+            <w:hideMark/>
+          </w:tcPr>
+          <w:p>
+            <w:pPr>
+              <w:jc w:val="center"/>
+              <w:rPr>
+                <w:rFonts w:ascii="Cambria" w:eastAsia="Times New Roman" w:hAnsi="Cambria" w:cs="Times New Roman"/>
+                <w:color w:val="000000"/>
+              </w:rPr>
+            </w:pPr>
+            <w:r>
+              <w:rPr>
+                <w:rFonts w:ascii="Cambria" w:eastAsia="Times New Roman" w:hAnsi="Cambria" w:cs="Times New Roman"/>
+                <w:color w:val="000000"/>
+              </w:rPr>
+              <w:t>XY</w:t>
+            </w:r>
+          </w:p>
+        </w:tc>
+        <w:tc>
+          <w:tcPr>
+            <w:tcW w:w="272" w:type="dxa"/>
+            <w:tcBorders>
+              <w:top w:val="nil"/>
+              <w:left w:val="nil"/>
+              <w:bottom w:val="nil"/>
+              <w:right w:val="nil"/>
+            </w:tcBorders>
+            <w:shd w:val="clear" w:color="000000" w:fill="D9D9D9"/>
+            <w:noWrap/>
+            <w:vAlign w:val="bottom"/>
+            <w:hideMark/>
+          </w:tcPr>
+          <w:p>
+            <w:pPr>
+              <w:jc w:val="center"/>
+              <w:rPr>
+                <w:rFonts w:ascii="Cambria" w:eastAsia="Times New Roman" w:hAnsi="Cambria" w:cs="Times New Roman"/>
+                <w:color w:val="000000"/>
+              </w:rPr>
+            </w:pPr>
+            <w:r>
+              <w:rPr>
+                <w:rFonts w:ascii="Cambria" w:eastAsia="Times New Roman" w:hAnsi="Cambria" w:cs="Times New Roman"/>
+                <w:color w:val="000000"/>
+              </w:rPr>
+              <w:t> </w:t>
+            </w:r>
+          </w:p>
+        </w:tc>
+        <w:tc>
+          <w:tcPr>
+            <w:tcW w:w="272" w:type="dxa"/>
+            <w:tcBorders>
+              <w:top w:val="nil"/>
+              <w:left w:val="nil"/>
+              <w:bottom w:val="nil"/>
+              <w:right w:val="nil"/>
+            </w:tcBorders>
+            <w:shd w:val="clear" w:color="000000" w:fill="D9D9D9"/>
+            <w:noWrap/>
+            <w:vAlign w:val="bottom"/>
+            <w:hideMark/>
+          </w:tcPr>
+          <w:p>
+            <w:pPr>
+              <w:jc w:val="center"/>
+              <w:rPr>
+                <w:rFonts w:ascii="Cambria" w:eastAsia="Times New Roman" w:hAnsi="Cambria" w:cs="Times New Roman"/>
+                <w:color w:val="000000"/>
+              </w:rPr>
+            </w:pPr>
+            <w:r>
+              <w:rPr>
+                <w:rFonts w:ascii="Cambria" w:eastAsia="Times New Roman" w:hAnsi="Cambria" w:cs="Times New Roman"/>
+                <w:color w:val="000000"/>
+              </w:rPr>
+              <w:t> </w:t>
+            </w:r>
+          </w:p>
+        </w:tc>
+        <w:tc>
+          <w:tcPr>
+            <w:tcW w:w="2841" w:type="dxa"/>
+            <w:tcBorders>
+              <w:top w:val="nil"/>
+              <w:left w:val="nil"/>
+              <w:bottom w:val="nil"/>
+              <w:right w:val="nil"/>
+            </w:tcBorders>
+            <w:shd w:val="clear" w:color="000000" w:fill="D9D9D9"/>
+            <w:noWrap/>
+            <w:vAlign w:val="bottom"/>
+            <w:hideMark/>
+          </w:tcPr>
+          <w:p>
+            <w:pPr>
+              <w:jc w:val="center"/>
+              <w:rPr>
+                <w:rFonts w:ascii="Cambria" w:eastAsia="Times New Roman" w:hAnsi="Cambria" w:cs="Times New Roman"/>
+                <w:color w:val="000000"/>
+              </w:rPr>
+            </w:pPr>
+            <w:r>
+              <w:rPr>
+                <w:rFonts w:ascii="Cambria" w:eastAsia="Times New Roman" w:hAnsi="Cambria" w:cs="Times New Roman"/>
+                <w:color w:val="000000"/>
+              </w:rPr>
+              <w:t xml:space="preserve">          </w:t>
+            </w:r>
+            <w:r>
+              <w:rPr>
+                <w:rFonts w:ascii="Cambria" w:eastAsia="Times New Roman" w:hAnsi="Cambria" w:cs="Times New Roman"/>
+                <w:color w:val="000000"/>
+              </w:rPr>
+              <w:t>MP</w:t>
+            </w:r>
+          </w:p>
+        </w:tc>
+        <w:tc>
+          <w:tcPr>
+            <w:tcW w:w="1300" w:type="dxa"/>
+            <w:tcBorders>
+              <w:top w:val="nil"/>
+              <w:left w:val="nil"/>
+              <w:bottom w:val="nil"/>
+              <w:right w:val="single" w:sz="4" w:space="0" w:color="auto"/>
+            </w:tcBorders>
+            <w:shd w:val="clear" w:color="000000" w:fill="D9D9D9"/>
+            <w:noWrap/>
+            <w:vAlign w:val="bottom"/>
+            <w:hideMark/>
+          </w:tcPr>
+          <w:p>
+            <w:pPr>
+              <w:jc w:val="center"/>
+              <w:rPr>
+                <w:rFonts w:ascii="Cambria" w:eastAsia="Times New Roman" w:hAnsi="Cambria" w:cs="Times New Roman"/>
+                <w:color w:val="000000"/>
+              </w:rPr>
+            </w:pPr>
+            <w:r>
+              <w:rPr>
+                <w:rFonts w:ascii="Cambria" w:eastAsia="Times New Roman" w:hAnsi="Cambria" w:cs="Times New Roman"/>
+                <w:color w:val="000000"/>
+              </w:rPr>
+              <w:t> </w:t>
+            </w:r>
+          </w:p>
+        </w:tc>
+      </w:tr>
+      <w:tr>
+        <w:trPr>
+          <w:trHeight w:val="300"/>
+        </w:trPr>
+        <w:tc>
+          <w:tcPr>
+            <w:tcW w:w="1300" w:type="dxa"/>
+            <w:tcBorders>
+              <w:top w:val="nil"/>
+              <w:left w:val="single" w:sz="4" w:space="0" w:color="auto"/>
+              <w:bottom w:val="nil"/>
+              <w:right w:val="nil"/>
+            </w:tcBorders>
+            <w:shd w:val="clear" w:color="auto" w:fill="auto"/>
+            <w:noWrap/>
+            <w:vAlign w:val="bottom"/>
+            <w:hideMark/>
+          </w:tcPr>
+          <w:p>
+            <w:pPr>
+              <w:rPr>
+                <w:rFonts w:ascii="Cambria" w:eastAsia="Times New Roman" w:hAnsi="Cambria" w:cs="Times New Roman"/>
+                <w:color w:val="000000"/>
+              </w:rPr>
+            </w:pPr>
+            <w:r>
+              <w:rPr>
+                <w:rFonts w:ascii="Cambria" w:eastAsia="Times New Roman" w:hAnsi="Cambria" w:cs="Times New Roman"/>
+                <w:color w:val="000000"/>
+              </w:rPr>
+              <w:t> </w:t>
+            </w:r>
+          </w:p>
+        </w:tc>
+        <w:tc>
+          <w:tcPr>
+            <w:tcW w:w="273" w:type="dxa"/>
+            <w:tcBorders>
+              <w:top w:val="nil"/>
+              <w:left w:val="nil"/>
+              <w:bottom w:val="nil"/>
+              <w:right w:val="nil"/>
+            </w:tcBorders>
+            <w:shd w:val="clear" w:color="auto" w:fill="auto"/>
+            <w:noWrap/>
+            <w:vAlign w:val="bottom"/>
+            <w:hideMark/>
+          </w:tcPr>
+          <w:p>
+            <w:pPr>
+              <w:jc w:val="center"/>
+              <w:rPr>
+                <w:rFonts w:ascii="Cambria" w:eastAsia="Times New Roman" w:hAnsi="Cambria" w:cs="Times New Roman"/>
+                <w:color w:val="000000"/>
+              </w:rPr>
+            </w:pPr>
+          </w:p>
+        </w:tc>
+        <w:tc>
+          <w:tcPr>
+            <w:tcW w:w="2842" w:type="dxa"/>
+            <w:tcBorders>
+              <w:top w:val="nil"/>
+              <w:left w:val="nil"/>
+              <w:bottom w:val="nil"/>
+              <w:right w:val="nil"/>
+            </w:tcBorders>
+            <w:shd w:val="clear" w:color="auto" w:fill="auto"/>
+            <w:noWrap/>
+            <w:vAlign w:val="bottom"/>
+            <w:hideMark/>
+          </w:tcPr>
+          <w:p>
+            <w:pPr>
+              <w:jc w:val="center"/>
+              <w:rPr>
+                <w:rFonts w:ascii="Cambria" w:eastAsia="Times New Roman" w:hAnsi="Cambria" w:cs="Times New Roman"/>
+                <w:color w:val="000000"/>
+              </w:rPr>
+            </w:pPr>
+          </w:p>
+        </w:tc>
+        <w:tc>
+          <w:tcPr>
+            <w:tcW w:w="272" w:type="dxa"/>
+            <w:tcBorders>
+              <w:top w:val="nil"/>
+              <w:left w:val="nil"/>
+              <w:bottom w:val="nil"/>
+              <w:right w:val="nil"/>
+            </w:tcBorders>
+            <w:shd w:val="clear" w:color="auto" w:fill="auto"/>
+            <w:noWrap/>
+            <w:vAlign w:val="bottom"/>
+            <w:hideMark/>
+          </w:tcPr>
+          <w:p>
+            <w:pPr>
+              <w:jc w:val="center"/>
+              <w:rPr>
+                <w:rFonts w:ascii="Cambria" w:eastAsia="Times New Roman" w:hAnsi="Cambria" w:cs="Times New Roman"/>
+                <w:color w:val="000000"/>
+              </w:rPr>
+            </w:pPr>
+          </w:p>
+        </w:tc>
+        <w:tc>
+          <w:tcPr>
+            <w:tcW w:w="272" w:type="dxa"/>
+            <w:tcBorders>
+              <w:top w:val="nil"/>
+              <w:left w:val="nil"/>
+              <w:bottom w:val="nil"/>
+              <w:right w:val="nil"/>
+            </w:tcBorders>
+            <w:shd w:val="clear" w:color="auto" w:fill="auto"/>
+            <w:noWrap/>
+            <w:vAlign w:val="bottom"/>
+            <w:hideMark/>
+          </w:tcPr>
+          <w:p>
+            <w:pPr>
+              <w:jc w:val="center"/>
+              <w:rPr>
+                <w:rFonts w:ascii="Cambria" w:eastAsia="Times New Roman" w:hAnsi="Cambria" w:cs="Times New Roman"/>
+                <w:color w:val="000000"/>
+              </w:rPr>
+            </w:pPr>
+          </w:p>
+        </w:tc>
+        <w:tc>
+          <w:tcPr>
+            <w:tcW w:w="2841" w:type="dxa"/>
+            <w:tcBorders>
+              <w:top w:val="nil"/>
+              <w:left w:val="nil"/>
+              <w:bottom w:val="nil"/>
+              <w:right w:val="nil"/>
+            </w:tcBorders>
+            <w:shd w:val="clear" w:color="auto" w:fill="auto"/>
+            <w:noWrap/>
+            <w:vAlign w:val="bottom"/>
+            <w:hideMark/>
+          </w:tcPr>
+          <w:p>
+            <w:pPr>
+              <w:jc w:val="center"/>
+              <w:rPr>
+                <w:rFonts w:ascii="Cambria" w:eastAsia="Times New Roman" w:hAnsi="Cambria" w:cs="Times New Roman"/>
+                <w:color w:val="000000"/>
+              </w:rPr>
+            </w:pPr>
+          </w:p>
+        </w:tc>
+        <w:tc>
+          <w:tcPr>
+            <w:tcW w:w="1300" w:type="dxa"/>
+            <w:tcBorders>
+              <w:top w:val="nil"/>
+              <w:left w:val="nil"/>
+              <w:bottom w:val="nil"/>
+              <w:right w:val="single" w:sz="4" w:space="0" w:color="auto"/>
+            </w:tcBorders>
+            <w:shd w:val="clear" w:color="auto" w:fill="auto"/>
+            <w:noWrap/>
+            <w:vAlign w:val="bottom"/>
+            <w:hideMark/>
+          </w:tcPr>
+          <w:p>
+            <w:pPr>
+              <w:jc w:val="center"/>
+              <w:rPr>
+                <w:rFonts w:ascii="Cambria" w:eastAsia="Times New Roman" w:hAnsi="Cambria" w:cs="Times New Roman"/>
+                <w:color w:val="000000"/>
+              </w:rPr>
+            </w:pPr>
+            <w:r>
+              <w:rPr>
+                <w:rFonts w:ascii="Cambria" w:eastAsia="Times New Roman" w:hAnsi="Cambria" w:cs="Times New Roman"/>
+                <w:color w:val="000000"/>
+              </w:rPr>
+              <w:t> </w:t>
+            </w:r>
+          </w:p>
+        </w:tc>
+      </w:tr>
+      <w:tr>
+        <w:trPr>
+          <w:trHeight w:val="300"/>
+        </w:trPr>
+        <w:tc>
+          <w:tcPr>
+            <w:tcW w:w="1300" w:type="dxa"/>
+            <w:tcBorders>
+              <w:top w:val="nil"/>
+              <w:left w:val="single" w:sz="4" w:space="0" w:color="auto"/>
+              <w:bottom w:val="nil"/>
+              <w:right w:val="nil"/>
+            </w:tcBorders>
+            <w:shd w:val="clear" w:color="000000" w:fill="D9D9D9"/>
+            <w:noWrap/>
+            <w:vAlign w:val="bottom"/>
+            <w:hideMark/>
+          </w:tcPr>
+          <w:p>
+            <w:pPr>
+              <w:rPr>
+                <w:rFonts w:ascii="Cambria" w:eastAsia="Times New Roman" w:hAnsi="Cambria" w:cs="Times New Roman"/>
+                <w:color w:val="000000"/>
+              </w:rPr>
+            </w:pPr>
+            <w:r>
+              <w:rPr>
+                <w:rFonts w:ascii="Cambria" w:eastAsia="Times New Roman" w:hAnsi="Cambria" w:cs="Times New Roman"/>
+                <w:color w:val="000000"/>
+              </w:rPr>
+              <w:t xml:space="preserve">   </w:t>
+            </w:r>
+            <w:r>
+              <w:rPr>
+                <w:rFonts w:ascii="Cambria" w:eastAsia="Times New Roman" w:hAnsi="Cambria" w:cs="Times New Roman"/>
+                <w:color w:val="000000"/>
+              </w:rPr>
+              <w:t>2</w:t>
+            </w:r>
+          </w:p>
+        </w:tc>
+        <w:tc>
+          <w:tcPr>
+            <w:tcW w:w="273" w:type="dxa"/>
+            <w:tcBorders>
+              <w:top w:val="nil"/>
+              <w:left w:val="nil"/>
+              <w:bottom w:val="nil"/>
+              <w:right w:val="nil"/>
+            </w:tcBorders>
+            <w:shd w:val="clear" w:color="000000" w:fill="D9D9D9"/>
+            <w:noWrap/>
+            <w:vAlign w:val="bottom"/>
+            <w:hideMark/>
+          </w:tcPr>
+          <w:p>
+            <w:pPr>
+              <w:jc w:val="center"/>
+              <w:rPr>
+                <w:rFonts w:ascii="Cambria" w:eastAsia="Times New Roman" w:hAnsi="Cambria" w:cs="Times New Roman"/>
+                <w:color w:val="000000"/>
+              </w:rPr>
+            </w:pPr>
+            <w:r>
+              <w:rPr>
+                <w:rFonts w:ascii="Cambria" w:eastAsia="Times New Roman" w:hAnsi="Cambria" w:cs="Times New Roman"/>
+                <w:color w:val="000000"/>
+              </w:rPr>
+              <w:t> </w:t>
+            </w:r>
+          </w:p>
+        </w:tc>
+        <w:tc>
+          <w:tcPr>
+            <w:tcW w:w="2842" w:type="dxa"/>
+            <w:tcBorders>
+              <w:top w:val="nil"/>
+              <w:left w:val="nil"/>
+              <w:bottom w:val="nil"/>
+              <w:right w:val="nil"/>
+            </w:tcBorders>
+            <w:shd w:val="clear" w:color="000000" w:fill="D9D9D9"/>
+            <w:noWrap/>
+            <w:vAlign w:val="bottom"/>
+            <w:hideMark/>
+          </w:tcPr>
+          <w:p>
+            <w:pPr>
+              <w:jc w:val="center"/>
+              <w:rPr>
+                <w:rFonts w:ascii="Cambria" w:eastAsia="Times New Roman" w:hAnsi="Cambria" w:cs="Times New Roman"/>
+                <w:color w:val="000000"/>
+              </w:rPr>
+            </w:pPr>
+            <w:r>
+              <w:rPr>
+                <w:rFonts w:ascii="Cambria" w:eastAsia="Times New Roman" w:hAnsi="Cambria" w:cs="Times New Roman"/>
+                <w:color w:val="000000"/>
+              </w:rPr>
+              <w:t>MXY</w:t>
+            </w:r>
+          </w:p>
+        </w:tc>
+        <w:tc>
+          <w:tcPr>
+            <w:tcW w:w="272" w:type="dxa"/>
+            <w:tcBorders>
+              <w:top w:val="nil"/>
+              <w:left w:val="nil"/>
+              <w:bottom w:val="nil"/>
+              <w:right w:val="nil"/>
+            </w:tcBorders>
+            <w:shd w:val="clear" w:color="000000" w:fill="D9D9D9"/>
+            <w:noWrap/>
+            <w:vAlign w:val="bottom"/>
+            <w:hideMark/>
+          </w:tcPr>
+          <w:p>
+            <w:pPr>
+              <w:jc w:val="center"/>
+              <w:rPr>
+                <w:rFonts w:ascii="Cambria" w:eastAsia="Times New Roman" w:hAnsi="Cambria" w:cs="Times New Roman"/>
+                <w:color w:val="000000"/>
+              </w:rPr>
+            </w:pPr>
+            <w:r>
+              <w:rPr>
+                <w:rFonts w:ascii="Cambria" w:eastAsia="Times New Roman" w:hAnsi="Cambria" w:cs="Times New Roman"/>
+                <w:color w:val="000000"/>
+              </w:rPr>
+              <w:t> </w:t>
+            </w:r>
+          </w:p>
+        </w:tc>
+        <w:tc>
+          <w:tcPr>
+            <w:tcW w:w="272" w:type="dxa"/>
+            <w:tcBorders>
+              <w:top w:val="nil"/>
+              <w:left w:val="nil"/>
+              <w:bottom w:val="nil"/>
+              <w:right w:val="nil"/>
+            </w:tcBorders>
+            <w:shd w:val="clear" w:color="000000" w:fill="D9D9D9"/>
+            <w:noWrap/>
+            <w:vAlign w:val="bottom"/>
+            <w:hideMark/>
+          </w:tcPr>
+          <w:p>
+            <w:pPr>
+              <w:jc w:val="center"/>
+              <w:rPr>
+                <w:rFonts w:ascii="Cambria" w:eastAsia="Times New Roman" w:hAnsi="Cambria" w:cs="Times New Roman"/>
+                <w:color w:val="000000"/>
+              </w:rPr>
+            </w:pPr>
+            <w:r>
+              <w:rPr>
+                <w:rFonts w:ascii="Cambria" w:eastAsia="Times New Roman" w:hAnsi="Cambria" w:cs="Times New Roman"/>
+                <w:color w:val="000000"/>
+              </w:rPr>
+              <w:t> </w:t>
+            </w:r>
+          </w:p>
+        </w:tc>
+        <w:tc>
+          <w:tcPr>
+            <w:tcW w:w="2841" w:type="dxa"/>
+            <w:tcBorders>
+              <w:top w:val="nil"/>
+              <w:left w:val="nil"/>
+              <w:bottom w:val="nil"/>
+              <w:right w:val="nil"/>
+            </w:tcBorders>
+            <w:shd w:val="clear" w:color="000000" w:fill="D9D9D9"/>
+            <w:noWrap/>
+            <w:vAlign w:val="bottom"/>
+            <w:hideMark/>
+          </w:tcPr>
+          <w:p>
+            <w:pPr>
+              <w:jc w:val="center"/>
+              <w:rPr>
+                <w:rFonts w:ascii="Cambria" w:eastAsia="Times New Roman" w:hAnsi="Cambria" w:cs="Times New Roman"/>
+                <w:color w:val="000000"/>
+              </w:rPr>
+            </w:pPr>
+            <w:r>
+              <w:rPr>
+                <w:rFonts w:ascii="Cambria" w:eastAsia="Times New Roman" w:hAnsi="Cambria" w:cs="Times New Roman"/>
+                <w:color w:val="000000"/>
+              </w:rPr>
+              <w:t xml:space="preserve">          </w:t>
+            </w:r>
+            <w:r>
+              <w:rPr>
+                <w:rFonts w:ascii="Cambria" w:eastAsia="Times New Roman" w:hAnsi="Cambria" w:cs="Times New Roman"/>
+                <w:color w:val="000000"/>
+              </w:rPr>
+              <w:t>P</w:t>
+            </w:r>
+          </w:p>
+        </w:tc>
+        <w:tc>
+          <w:tcPr>
+            <w:tcW w:w="1300" w:type="dxa"/>
+            <w:tcBorders>
+              <w:top w:val="nil"/>
+              <w:left w:val="nil"/>
+              <w:bottom w:val="nil"/>
+              <w:right w:val="single" w:sz="4" w:space="0" w:color="auto"/>
+            </w:tcBorders>
+            <w:shd w:val="clear" w:color="000000" w:fill="D9D9D9"/>
+            <w:noWrap/>
+            <w:vAlign w:val="bottom"/>
+            <w:hideMark/>
+          </w:tcPr>
+          <w:p>
+            <w:pPr>
+              <w:jc w:val="center"/>
+              <w:rPr>
+                <w:rFonts w:ascii="Cambria" w:eastAsia="Times New Roman" w:hAnsi="Cambria" w:cs="Times New Roman"/>
+                <w:color w:val="000000"/>
+              </w:rPr>
+            </w:pPr>
+            <w:r>
+              <w:rPr>
+                <w:rFonts w:ascii="Cambria" w:eastAsia="Times New Roman" w:hAnsi="Cambria" w:cs="Times New Roman"/>
+                <w:color w:val="000000"/>
+              </w:rPr>
+              <w:t> </w:t>
+            </w:r>
+          </w:p>
+        </w:tc>
+      </w:tr>
+      <w:tr>
+        <w:trPr>
+          <w:trHeight w:val="300"/>
+        </w:trPr>
+        <w:tc>
+          <w:tcPr>
+            <w:tcW w:w="1300" w:type="dxa"/>
+            <w:tcBorders>
+              <w:top w:val="nil"/>
+              <w:left w:val="single" w:sz="4" w:space="0" w:color="auto"/>
+              <w:bottom w:val="nil"/>
+              <w:right w:val="nil"/>
+            </w:tcBorders>
+            <w:shd w:val="clear" w:color="auto" w:fill="auto"/>
+            <w:noWrap/>
+            <w:vAlign w:val="bottom"/>
+            <w:hideMark/>
+          </w:tcPr>
+          <w:p>
+            <w:pPr>
+              <w:rPr>
+                <w:rFonts w:ascii="Cambria" w:eastAsia="Times New Roman" w:hAnsi="Cambria" w:cs="Times New Roman"/>
+                <w:color w:val="000000"/>
+              </w:rPr>
+            </w:pPr>
+            <w:r>
+              <w:rPr>
+                <w:rFonts w:ascii="Cambria" w:eastAsia="Times New Roman" w:hAnsi="Cambria" w:cs="Times New Roman"/>
+                <w:color w:val="000000"/>
+              </w:rPr>
+              <w:t> </w:t>
+            </w:r>
+          </w:p>
+        </w:tc>
+        <w:tc>
+          <w:tcPr>
+            <w:tcW w:w="273" w:type="dxa"/>
+            <w:tcBorders>
+              <w:top w:val="nil"/>
+              <w:left w:val="nil"/>
+              <w:bottom w:val="nil"/>
+              <w:right w:val="nil"/>
+            </w:tcBorders>
+            <w:shd w:val="clear" w:color="auto" w:fill="auto"/>
+            <w:noWrap/>
+            <w:vAlign w:val="bottom"/>
+            <w:hideMark/>
+          </w:tcPr>
+          <w:p>
+            <w:pPr>
+              <w:jc w:val="center"/>
+              <w:rPr>
+                <w:rFonts w:ascii="Cambria" w:eastAsia="Times New Roman" w:hAnsi="Cambria" w:cs="Times New Roman"/>
+                <w:color w:val="000000"/>
+              </w:rPr>
+            </w:pPr>
+          </w:p>
+        </w:tc>
+        <w:tc>
+          <w:tcPr>
+            <w:tcW w:w="2842" w:type="dxa"/>
+            <w:tcBorders>
+              <w:top w:val="nil"/>
+              <w:left w:val="nil"/>
+              <w:bottom w:val="nil"/>
+              <w:right w:val="nil"/>
+            </w:tcBorders>
+            <w:shd w:val="clear" w:color="auto" w:fill="auto"/>
+            <w:noWrap/>
+            <w:vAlign w:val="bottom"/>
+            <w:hideMark/>
+          </w:tcPr>
+          <w:p>
+            <w:pPr>
+              <w:jc w:val="center"/>
+              <w:rPr>
+                <w:rFonts w:ascii="Cambria" w:eastAsia="Times New Roman" w:hAnsi="Cambria" w:cs="Times New Roman"/>
+                <w:color w:val="000000"/>
+              </w:rPr>
+            </w:pPr>
+          </w:p>
+        </w:tc>
+        <w:tc>
+          <w:tcPr>
+            <w:tcW w:w="272" w:type="dxa"/>
+            <w:tcBorders>
+              <w:top w:val="nil"/>
+              <w:left w:val="nil"/>
+              <w:bottom w:val="nil"/>
+              <w:right w:val="nil"/>
+            </w:tcBorders>
+            <w:shd w:val="clear" w:color="auto" w:fill="auto"/>
+            <w:noWrap/>
+            <w:vAlign w:val="bottom"/>
+            <w:hideMark/>
+          </w:tcPr>
+          <w:p>
+            <w:pPr>
+              <w:jc w:val="center"/>
+              <w:rPr>
+                <w:rFonts w:ascii="Cambria" w:eastAsia="Times New Roman" w:hAnsi="Cambria" w:cs="Times New Roman"/>
+                <w:color w:val="000000"/>
+              </w:rPr>
+            </w:pPr>
+          </w:p>
+        </w:tc>
+        <w:tc>
+          <w:tcPr>
+            <w:tcW w:w="272" w:type="dxa"/>
+            <w:tcBorders>
+              <w:top w:val="nil"/>
+              <w:left w:val="nil"/>
+              <w:bottom w:val="nil"/>
+              <w:right w:val="nil"/>
+            </w:tcBorders>
+            <w:shd w:val="clear" w:color="auto" w:fill="auto"/>
+            <w:noWrap/>
+            <w:vAlign w:val="bottom"/>
+            <w:hideMark/>
+          </w:tcPr>
+          <w:p>
+            <w:pPr>
+              <w:jc w:val="center"/>
+              <w:rPr>
+                <w:rFonts w:ascii="Cambria" w:eastAsia="Times New Roman" w:hAnsi="Cambria" w:cs="Times New Roman"/>
+                <w:color w:val="000000"/>
+              </w:rPr>
+            </w:pPr>
+          </w:p>
+        </w:tc>
+        <w:tc>
+          <w:tcPr>
+            <w:tcW w:w="2841" w:type="dxa"/>
+            <w:tcBorders>
+              <w:top w:val="nil"/>
+              <w:left w:val="nil"/>
+              <w:bottom w:val="nil"/>
+              <w:right w:val="nil"/>
+            </w:tcBorders>
+            <w:shd w:val="clear" w:color="auto" w:fill="auto"/>
+            <w:noWrap/>
+            <w:vAlign w:val="bottom"/>
+            <w:hideMark/>
+          </w:tcPr>
+          <w:p>
+            <w:pPr>
+              <w:jc w:val="center"/>
+              <w:rPr>
+                <w:rFonts w:ascii="Cambria" w:eastAsia="Times New Roman" w:hAnsi="Cambria" w:cs="Times New Roman"/>
+                <w:color w:val="000000"/>
+              </w:rPr>
+            </w:pPr>
+          </w:p>
+        </w:tc>
+        <w:tc>
+          <w:tcPr>
+            <w:tcW w:w="1300" w:type="dxa"/>
+            <w:tcBorders>
+              <w:top w:val="nil"/>
+              <w:left w:val="nil"/>
+              <w:bottom w:val="nil"/>
+              <w:right w:val="single" w:sz="4" w:space="0" w:color="auto"/>
+            </w:tcBorders>
+            <w:shd w:val="clear" w:color="auto" w:fill="auto"/>
+            <w:noWrap/>
+            <w:vAlign w:val="bottom"/>
+            <w:hideMark/>
+          </w:tcPr>
+          <w:p>
+            <w:pPr>
+              <w:jc w:val="center"/>
+              <w:rPr>
+                <w:rFonts w:ascii="Cambria" w:eastAsia="Times New Roman" w:hAnsi="Cambria" w:cs="Times New Roman"/>
+                <w:color w:val="000000"/>
+              </w:rPr>
+            </w:pPr>
+            <w:r>
+              <w:rPr>
+                <w:rFonts w:ascii="Cambria" w:eastAsia="Times New Roman" w:hAnsi="Cambria" w:cs="Times New Roman"/>
+                <w:color w:val="000000"/>
+              </w:rPr>
+              <w:t> </w:t>
+            </w:r>
+          </w:p>
+        </w:tc>
+      </w:tr>
+      <w:tr>
+        <w:trPr>
+          <w:trHeight w:val="300"/>
+        </w:trPr>
+        <w:tc>
+          <w:tcPr>
+            <w:tcW w:w="1300" w:type="dxa"/>
+            <w:tcBorders>
+              <w:top w:val="nil"/>
+              <w:left w:val="single" w:sz="4" w:space="0" w:color="auto"/>
+              <w:bottom w:val="nil"/>
+              <w:right w:val="nil"/>
+            </w:tcBorders>
+            <w:shd w:val="clear" w:color="000000" w:fill="D9D9D9"/>
+            <w:noWrap/>
+            <w:vAlign w:val="bottom"/>
+            <w:hideMark/>
+          </w:tcPr>
+          <w:p>
+            <w:pPr>
+              <w:rPr>
+                <w:rFonts w:ascii="Cambria" w:eastAsia="Times New Roman" w:hAnsi="Cambria" w:cs="Times New Roman"/>
+                <w:color w:val="000000"/>
+              </w:rPr>
+            </w:pPr>
+            <w:r>
+              <w:rPr>
+                <w:rFonts w:ascii="Cambria" w:eastAsia="Times New Roman" w:hAnsi="Cambria" w:cs="Times New Roman"/>
+                <w:color w:val="000000"/>
+              </w:rPr>
+              <w:t xml:space="preserve">   </w:t>
+            </w:r>
+            <w:r>
+              <w:rPr>
+                <w:rFonts w:ascii="Cambria" w:eastAsia="Times New Roman" w:hAnsi="Cambria" w:cs="Times New Roman"/>
+                <w:color w:val="000000"/>
+              </w:rPr>
+              <w:t>3</w:t>
+            </w:r>
+          </w:p>
+        </w:tc>
+        <w:tc>
+          <w:tcPr>
+            <w:tcW w:w="273" w:type="dxa"/>
+            <w:tcBorders>
+              <w:top w:val="nil"/>
+              <w:left w:val="nil"/>
+              <w:bottom w:val="nil"/>
+              <w:right w:val="nil"/>
+            </w:tcBorders>
+            <w:shd w:val="clear" w:color="000000" w:fill="D9D9D9"/>
+            <w:noWrap/>
+            <w:vAlign w:val="bottom"/>
+            <w:hideMark/>
+          </w:tcPr>
+          <w:p>
+            <w:pPr>
+              <w:jc w:val="center"/>
+              <w:rPr>
+                <w:rFonts w:ascii="Cambria" w:eastAsia="Times New Roman" w:hAnsi="Cambria" w:cs="Times New Roman"/>
+                <w:color w:val="000000"/>
+              </w:rPr>
+            </w:pPr>
+            <w:r>
+              <w:rPr>
+                <w:rFonts w:ascii="Cambria" w:eastAsia="Times New Roman" w:hAnsi="Cambria" w:cs="Times New Roman"/>
+                <w:color w:val="000000"/>
+              </w:rPr>
+              <w:t> </w:t>
+            </w:r>
+          </w:p>
+        </w:tc>
+        <w:tc>
+          <w:tcPr>
+            <w:tcW w:w="2842" w:type="dxa"/>
+            <w:tcBorders>
+              <w:top w:val="nil"/>
+              <w:left w:val="nil"/>
+              <w:bottom w:val="nil"/>
+              <w:right w:val="nil"/>
+            </w:tcBorders>
+            <w:shd w:val="clear" w:color="000000" w:fill="D9D9D9"/>
+            <w:noWrap/>
+            <w:vAlign w:val="bottom"/>
+            <w:hideMark/>
+          </w:tcPr>
+          <w:p>
+            <w:pPr>
+              <w:jc w:val="center"/>
+              <w:rPr>
+                <w:rFonts w:ascii="Cambria" w:eastAsia="Times New Roman" w:hAnsi="Cambria" w:cs="Times New Roman"/>
+                <w:color w:val="000000"/>
+              </w:rPr>
+            </w:pPr>
+            <w:r>
+              <w:rPr>
+                <w:rFonts w:ascii="Cambria" w:eastAsia="Times New Roman" w:hAnsi="Cambria" w:cs="Times New Roman"/>
+                <w:color w:val="000000"/>
+              </w:rPr>
+              <w:t>Y</w:t>
+            </w:r>
+          </w:p>
+        </w:tc>
+        <w:tc>
+          <w:tcPr>
+            <w:tcW w:w="272" w:type="dxa"/>
+            <w:tcBorders>
+              <w:top w:val="nil"/>
+              <w:left w:val="nil"/>
+              <w:bottom w:val="nil"/>
+              <w:right w:val="nil"/>
+            </w:tcBorders>
+            <w:shd w:val="clear" w:color="000000" w:fill="D9D9D9"/>
+            <w:noWrap/>
+            <w:vAlign w:val="bottom"/>
+            <w:hideMark/>
+          </w:tcPr>
+          <w:p>
+            <w:pPr>
+              <w:jc w:val="center"/>
+              <w:rPr>
+                <w:rFonts w:ascii="Cambria" w:eastAsia="Times New Roman" w:hAnsi="Cambria" w:cs="Times New Roman"/>
+                <w:color w:val="000000"/>
+              </w:rPr>
+            </w:pPr>
+            <w:r>
+              <w:rPr>
+                <w:rFonts w:ascii="Cambria" w:eastAsia="Times New Roman" w:hAnsi="Cambria" w:cs="Times New Roman"/>
+                <w:color w:val="000000"/>
+              </w:rPr>
+              <w:t> </w:t>
+            </w:r>
+          </w:p>
+        </w:tc>
+        <w:tc>
+          <w:tcPr>
+            <w:tcW w:w="272" w:type="dxa"/>
+            <w:tcBorders>
+              <w:top w:val="nil"/>
+              <w:left w:val="nil"/>
+              <w:bottom w:val="nil"/>
+              <w:right w:val="nil"/>
+            </w:tcBorders>
+            <w:shd w:val="clear" w:color="000000" w:fill="D9D9D9"/>
+            <w:noWrap/>
+            <w:vAlign w:val="bottom"/>
+            <w:hideMark/>
+          </w:tcPr>
+          <w:p>
+            <w:pPr>
+              <w:jc w:val="center"/>
+              <w:rPr>
+                <w:rFonts w:ascii="Cambria" w:eastAsia="Times New Roman" w:hAnsi="Cambria" w:cs="Times New Roman"/>
+                <w:color w:val="000000"/>
+              </w:rPr>
+            </w:pPr>
+            <w:r>
+              <w:rPr>
+                <w:rFonts w:ascii="Cambria" w:eastAsia="Times New Roman" w:hAnsi="Cambria" w:cs="Times New Roman"/>
+                <w:color w:val="000000"/>
+              </w:rPr>
+              <w:t> </w:t>
+            </w:r>
+          </w:p>
+        </w:tc>
+        <w:tc>
+          <w:tcPr>
+            <w:tcW w:w="2841" w:type="dxa"/>
+            <w:tcBorders>
+              <w:top w:val="nil"/>
+              <w:left w:val="nil"/>
+              <w:bottom w:val="nil"/>
+              <w:right w:val="nil"/>
+            </w:tcBorders>
+            <w:shd w:val="clear" w:color="000000" w:fill="D9D9D9"/>
+            <w:noWrap/>
+            <w:vAlign w:val="bottom"/>
+            <w:hideMark/>
+          </w:tcPr>
+          <w:p>
+            <w:pPr>
+              <w:jc w:val="center"/>
+              <w:rPr>
+                <w:rFonts w:ascii="Cambria" w:eastAsia="Times New Roman" w:hAnsi="Cambria" w:cs="Times New Roman"/>
+                <w:color w:val="000000"/>
+              </w:rPr>
+            </w:pPr>
+            <w:r>
+              <w:rPr>
+                <w:rFonts w:ascii="Cambria" w:eastAsia="Times New Roman" w:hAnsi="Cambria" w:cs="Times New Roman"/>
+                <w:color w:val="000000"/>
+              </w:rPr>
+              <w:t xml:space="preserve">          </w:t>
+            </w:r>
+            <w:r>
+              <w:rPr>
+                <w:rFonts w:ascii="Cambria" w:eastAsia="Times New Roman" w:hAnsi="Cambria" w:cs="Times New Roman"/>
+                <w:color w:val="000000"/>
+              </w:rPr>
+              <w:t>MXP</w:t>
+            </w:r>
+          </w:p>
+        </w:tc>
+        <w:tc>
+          <w:tcPr>
+            <w:tcW w:w="1300" w:type="dxa"/>
+            <w:tcBorders>
+              <w:top w:val="nil"/>
+              <w:left w:val="nil"/>
+              <w:bottom w:val="nil"/>
+              <w:right w:val="single" w:sz="4" w:space="0" w:color="auto"/>
+            </w:tcBorders>
+            <w:shd w:val="clear" w:color="000000" w:fill="D9D9D9"/>
+            <w:noWrap/>
+            <w:vAlign w:val="bottom"/>
+            <w:hideMark/>
+          </w:tcPr>
+          <w:p>
+            <w:pPr>
+              <w:jc w:val="center"/>
+              <w:rPr>
+                <w:rFonts w:ascii="Cambria" w:eastAsia="Times New Roman" w:hAnsi="Cambria" w:cs="Times New Roman"/>
+                <w:color w:val="000000"/>
+              </w:rPr>
+            </w:pPr>
+            <w:r>
+              <w:rPr>
+                <w:rFonts w:ascii="Cambria" w:eastAsia="Times New Roman" w:hAnsi="Cambria" w:cs="Times New Roman"/>
+                <w:color w:val="000000"/>
+              </w:rPr>
+              <w:t> </w:t>
+            </w:r>
+          </w:p>
+        </w:tc>
+      </w:tr>
+      <w:tr>
+        <w:trPr>
+          <w:trHeight w:val="300"/>
+        </w:trPr>
+        <w:tc>
+          <w:tcPr>
+            <w:tcW w:w="1300" w:type="dxa"/>
+            <w:tcBorders>
+              <w:top w:val="nil"/>
+              <w:left w:val="single" w:sz="4" w:space="0" w:color="auto"/>
+              <w:bottom w:val="nil"/>
+              <w:right w:val="nil"/>
+            </w:tcBorders>
+            <w:shd w:val="clear" w:color="auto" w:fill="auto"/>
+            <w:noWrap/>
+            <w:vAlign w:val="bottom"/>
+            <w:hideMark/>
+          </w:tcPr>
+          <w:p>
+            <w:pPr>
+              <w:rPr>
+                <w:rFonts w:ascii="Cambria" w:eastAsia="Times New Roman" w:hAnsi="Cambria" w:cs="Times New Roman"/>
+                <w:color w:val="000000"/>
+              </w:rPr>
+            </w:pPr>
+            <w:r>
+              <w:rPr>
+                <w:rFonts w:ascii="Cambria" w:eastAsia="Times New Roman" w:hAnsi="Cambria" w:cs="Times New Roman"/>
+                <w:color w:val="000000"/>
+              </w:rPr>
+              <w:t> </w:t>
+            </w:r>
+          </w:p>
+        </w:tc>
+        <w:tc>
+          <w:tcPr>
+            <w:tcW w:w="273" w:type="dxa"/>
+            <w:tcBorders>
+              <w:top w:val="nil"/>
+              <w:left w:val="nil"/>
+              <w:bottom w:val="nil"/>
+              <w:right w:val="nil"/>
+            </w:tcBorders>
+            <w:shd w:val="clear" w:color="auto" w:fill="auto"/>
+            <w:noWrap/>
+            <w:vAlign w:val="bottom"/>
+            <w:hideMark/>
+          </w:tcPr>
+          <w:p>
+            <w:pPr>
+              <w:jc w:val="center"/>
+              <w:rPr>
+                <w:rFonts w:ascii="Cambria" w:eastAsia="Times New Roman" w:hAnsi="Cambria" w:cs="Times New Roman"/>
+                <w:color w:val="000000"/>
+              </w:rPr>
+            </w:pPr>
+          </w:p>
+        </w:tc>
+        <w:tc>
+          <w:tcPr>
+            <w:tcW w:w="2842" w:type="dxa"/>
+            <w:tcBorders>
+              <w:top w:val="nil"/>
+              <w:left w:val="nil"/>
+              <w:bottom w:val="nil"/>
+              <w:right w:val="nil"/>
+            </w:tcBorders>
+            <w:shd w:val="clear" w:color="auto" w:fill="auto"/>
+            <w:noWrap/>
+            <w:vAlign w:val="bottom"/>
+            <w:hideMark/>
+          </w:tcPr>
+          <w:p>
+            <w:pPr>
+              <w:jc w:val="center"/>
+              <w:rPr>
+                <w:rFonts w:ascii="Cambria" w:eastAsia="Times New Roman" w:hAnsi="Cambria" w:cs="Times New Roman"/>
+                <w:color w:val="000000"/>
+              </w:rPr>
+            </w:pPr>
+          </w:p>
+        </w:tc>
+        <w:tc>
+          <w:tcPr>
+            <w:tcW w:w="272" w:type="dxa"/>
+            <w:tcBorders>
+              <w:top w:val="nil"/>
+              <w:left w:val="nil"/>
+              <w:bottom w:val="nil"/>
+              <w:right w:val="nil"/>
+            </w:tcBorders>
+            <w:shd w:val="clear" w:color="auto" w:fill="auto"/>
+            <w:noWrap/>
+            <w:vAlign w:val="bottom"/>
+            <w:hideMark/>
+          </w:tcPr>
+          <w:p>
+            <w:pPr>
+              <w:jc w:val="center"/>
+              <w:rPr>
+                <w:rFonts w:ascii="Cambria" w:eastAsia="Times New Roman" w:hAnsi="Cambria" w:cs="Times New Roman"/>
+                <w:color w:val="000000"/>
+              </w:rPr>
+            </w:pPr>
+          </w:p>
+        </w:tc>
+        <w:tc>
+          <w:tcPr>
+            <w:tcW w:w="272" w:type="dxa"/>
+            <w:tcBorders>
+              <w:top w:val="nil"/>
+              <w:left w:val="nil"/>
+              <w:bottom w:val="nil"/>
+              <w:right w:val="nil"/>
+            </w:tcBorders>
+            <w:shd w:val="clear" w:color="auto" w:fill="auto"/>
+            <w:noWrap/>
+            <w:vAlign w:val="bottom"/>
+            <w:hideMark/>
+          </w:tcPr>
+          <w:p>
+            <w:pPr>
+              <w:jc w:val="center"/>
+              <w:rPr>
+                <w:rFonts w:ascii="Cambria" w:eastAsia="Times New Roman" w:hAnsi="Cambria" w:cs="Times New Roman"/>
+                <w:color w:val="000000"/>
+              </w:rPr>
+            </w:pPr>
+          </w:p>
+        </w:tc>
+        <w:tc>
+          <w:tcPr>
+            <w:tcW w:w="2841" w:type="dxa"/>
+            <w:tcBorders>
+              <w:top w:val="nil"/>
+              <w:left w:val="nil"/>
+              <w:bottom w:val="nil"/>
+              <w:right w:val="nil"/>
+            </w:tcBorders>
+            <w:shd w:val="clear" w:color="auto" w:fill="auto"/>
+            <w:noWrap/>
+            <w:vAlign w:val="bottom"/>
+            <w:hideMark/>
+          </w:tcPr>
+          <w:p>
+            <w:pPr>
+              <w:jc w:val="center"/>
+              <w:rPr>
+                <w:rFonts w:ascii="Cambria" w:eastAsia="Times New Roman" w:hAnsi="Cambria" w:cs="Times New Roman"/>
+                <w:color w:val="000000"/>
+              </w:rPr>
+            </w:pPr>
+          </w:p>
+        </w:tc>
+        <w:tc>
+          <w:tcPr>
+            <w:tcW w:w="1300" w:type="dxa"/>
+            <w:tcBorders>
+              <w:top w:val="nil"/>
+              <w:left w:val="nil"/>
+              <w:bottom w:val="nil"/>
+              <w:right w:val="single" w:sz="4" w:space="0" w:color="auto"/>
+            </w:tcBorders>
+            <w:shd w:val="clear" w:color="auto" w:fill="auto"/>
+            <w:noWrap/>
+            <w:vAlign w:val="bottom"/>
+            <w:hideMark/>
+          </w:tcPr>
+          <w:p>
+            <w:pPr>
+              <w:jc w:val="center"/>
+              <w:rPr>
+                <w:rFonts w:ascii="Cambria" w:eastAsia="Times New Roman" w:hAnsi="Cambria" w:cs="Times New Roman"/>
+                <w:color w:val="000000"/>
+              </w:rPr>
+            </w:pPr>
+            <w:r>
+              <w:rPr>
+                <w:rFonts w:ascii="Cambria" w:eastAsia="Times New Roman" w:hAnsi="Cambria" w:cs="Times New Roman"/>
+                <w:color w:val="000000"/>
+              </w:rPr>
+              <w:t> </w:t>
+            </w:r>
+          </w:p>
+        </w:tc>
+      </w:tr>
+      <w:tr>
+        <w:trPr>
+          <w:trHeight w:val="300"/>
+        </w:trPr>
+        <w:tc>
+          <w:tcPr>
+            <w:tcW w:w="1300" w:type="dxa"/>
+            <w:tcBorders>
+              <w:top w:val="nil"/>
+              <w:left w:val="single" w:sz="4" w:space="0" w:color="auto"/>
+              <w:bottom w:val="nil"/>
+              <w:right w:val="nil"/>
+            </w:tcBorders>
+            <w:shd w:val="clear" w:color="000000" w:fill="D9D9D9"/>
+            <w:noWrap/>
+            <w:vAlign w:val="bottom"/>
+            <w:hideMark/>
+          </w:tcPr>
+          <w:p>
+            <w:pPr>
+              <w:rPr>
+                <w:rFonts w:ascii="Cambria" w:eastAsia="Times New Roman" w:hAnsi="Cambria" w:cs="Times New Roman"/>
+                <w:color w:val="000000"/>
+              </w:rPr>
+            </w:pPr>
+            <w:r>
+              <w:rPr>
+                <w:rFonts w:ascii="Cambria" w:eastAsia="Times New Roman" w:hAnsi="Cambria" w:cs="Times New Roman"/>
+                <w:color w:val="000000"/>
+              </w:rPr>
+              <w:t xml:space="preserve">   </w:t>
+            </w:r>
+            <w:r>
+              <w:rPr>
+                <w:rFonts w:ascii="Cambria" w:eastAsia="Times New Roman" w:hAnsi="Cambria" w:cs="Times New Roman"/>
+                <w:color w:val="000000"/>
+              </w:rPr>
+              <w:t>4</w:t>
+            </w:r>
+          </w:p>
+        </w:tc>
+        <w:tc>
+          <w:tcPr>
+            <w:tcW w:w="273" w:type="dxa"/>
+            <w:tcBorders>
+              <w:top w:val="nil"/>
+              <w:left w:val="nil"/>
+              <w:bottom w:val="nil"/>
+              <w:right w:val="nil"/>
+            </w:tcBorders>
+            <w:shd w:val="clear" w:color="000000" w:fill="D9D9D9"/>
+            <w:noWrap/>
+            <w:vAlign w:val="bottom"/>
+            <w:hideMark/>
+          </w:tcPr>
+          <w:p>
+            <w:pPr>
+              <w:jc w:val="center"/>
+              <w:rPr>
+                <w:rFonts w:ascii="Cambria" w:eastAsia="Times New Roman" w:hAnsi="Cambria" w:cs="Times New Roman"/>
+                <w:color w:val="000000"/>
+              </w:rPr>
+            </w:pPr>
+            <w:r>
+              <w:rPr>
+                <w:rFonts w:ascii="Cambria" w:eastAsia="Times New Roman" w:hAnsi="Cambria" w:cs="Times New Roman"/>
+                <w:color w:val="000000"/>
+              </w:rPr>
+              <w:t> </w:t>
+            </w:r>
+          </w:p>
+        </w:tc>
+        <w:tc>
+          <w:tcPr>
+            <w:tcW w:w="2842" w:type="dxa"/>
+            <w:tcBorders>
+              <w:top w:val="nil"/>
+              <w:left w:val="nil"/>
+              <w:bottom w:val="nil"/>
+              <w:right w:val="nil"/>
+            </w:tcBorders>
+            <w:shd w:val="clear" w:color="000000" w:fill="D9D9D9"/>
+            <w:noWrap/>
+            <w:vAlign w:val="bottom"/>
+            <w:hideMark/>
+          </w:tcPr>
+          <w:p>
+            <w:pPr>
+              <w:jc w:val="center"/>
+              <w:rPr>
+                <w:rFonts w:ascii="Cambria" w:eastAsia="Times New Roman" w:hAnsi="Cambria" w:cs="Times New Roman"/>
+                <w:color w:val="000000"/>
+              </w:rPr>
+            </w:pPr>
+            <w:r>
+              <w:rPr>
+                <w:rFonts w:ascii="Cambria" w:eastAsia="Times New Roman" w:hAnsi="Cambria" w:cs="Times New Roman"/>
+                <w:color w:val="000000"/>
+              </w:rPr>
+              <w:t>MPY</w:t>
+            </w:r>
+          </w:p>
+        </w:tc>
+        <w:tc>
+          <w:tcPr>
+            <w:tcW w:w="272" w:type="dxa"/>
+            <w:tcBorders>
+              <w:top w:val="nil"/>
+              <w:left w:val="nil"/>
+              <w:bottom w:val="nil"/>
+              <w:right w:val="nil"/>
+            </w:tcBorders>
+            <w:shd w:val="clear" w:color="000000" w:fill="D9D9D9"/>
+            <w:noWrap/>
+            <w:vAlign w:val="bottom"/>
+            <w:hideMark/>
+          </w:tcPr>
+          <w:p>
+            <w:pPr>
+              <w:jc w:val="center"/>
+              <w:rPr>
+                <w:rFonts w:ascii="Cambria" w:eastAsia="Times New Roman" w:hAnsi="Cambria" w:cs="Times New Roman"/>
+                <w:color w:val="000000"/>
+              </w:rPr>
+            </w:pPr>
+            <w:r>
+              <w:rPr>
+                <w:rFonts w:ascii="Cambria" w:eastAsia="Times New Roman" w:hAnsi="Cambria" w:cs="Times New Roman"/>
+                <w:color w:val="000000"/>
+              </w:rPr>
+              <w:t> </w:t>
+            </w:r>
+          </w:p>
+        </w:tc>
+        <w:tc>
+          <w:tcPr>
+            <w:tcW w:w="272" w:type="dxa"/>
+            <w:tcBorders>
+              <w:top w:val="nil"/>
+              <w:left w:val="nil"/>
+              <w:bottom w:val="nil"/>
+              <w:right w:val="nil"/>
+            </w:tcBorders>
+            <w:shd w:val="clear" w:color="000000" w:fill="D9D9D9"/>
+            <w:noWrap/>
+            <w:vAlign w:val="bottom"/>
+            <w:hideMark/>
+          </w:tcPr>
+          <w:p>
+            <w:pPr>
+              <w:jc w:val="center"/>
+              <w:rPr>
+                <w:rFonts w:ascii="Cambria" w:eastAsia="Times New Roman" w:hAnsi="Cambria" w:cs="Times New Roman"/>
+                <w:color w:val="000000"/>
+              </w:rPr>
+            </w:pPr>
+            <w:r>
+              <w:rPr>
+                <w:rFonts w:ascii="Cambria" w:eastAsia="Times New Roman" w:hAnsi="Cambria" w:cs="Times New Roman"/>
+                <w:color w:val="000000"/>
+              </w:rPr>
+              <w:t> </w:t>
+            </w:r>
+          </w:p>
+        </w:tc>
+        <w:tc>
+          <w:tcPr>
+            <w:tcW w:w="2841" w:type="dxa"/>
+            <w:tcBorders>
+              <w:top w:val="nil"/>
+              <w:left w:val="nil"/>
+              <w:bottom w:val="nil"/>
+              <w:right w:val="nil"/>
+            </w:tcBorders>
+            <w:shd w:val="clear" w:color="000000" w:fill="D9D9D9"/>
+            <w:noWrap/>
+            <w:vAlign w:val="bottom"/>
+            <w:hideMark/>
+          </w:tcPr>
+          <w:p>
+            <w:pPr>
+              <w:jc w:val="center"/>
+              <w:rPr>
+                <w:rFonts w:ascii="Cambria" w:eastAsia="Times New Roman" w:hAnsi="Cambria" w:cs="Times New Roman"/>
+                <w:color w:val="000000"/>
+              </w:rPr>
+            </w:pPr>
+            <w:r>
+              <w:rPr>
+                <w:rFonts w:ascii="Cambria" w:eastAsia="Times New Roman" w:hAnsi="Cambria" w:cs="Times New Roman"/>
+                <w:color w:val="000000"/>
+              </w:rPr>
+              <w:t xml:space="preserve">          </w:t>
+            </w:r>
+            <w:r>
+              <w:rPr>
+                <w:rFonts w:ascii="Cambria" w:eastAsia="Times New Roman" w:hAnsi="Cambria" w:cs="Times New Roman"/>
+                <w:color w:val="000000"/>
+              </w:rPr>
+              <w:t>X</w:t>
+            </w:r>
+          </w:p>
+        </w:tc>
+        <w:tc>
+          <w:tcPr>
+            <w:tcW w:w="1300" w:type="dxa"/>
+            <w:tcBorders>
+              <w:top w:val="nil"/>
+              <w:left w:val="nil"/>
+              <w:bottom w:val="nil"/>
+              <w:right w:val="single" w:sz="4" w:space="0" w:color="auto"/>
+            </w:tcBorders>
+            <w:shd w:val="clear" w:color="000000" w:fill="D9D9D9"/>
+            <w:noWrap/>
+            <w:vAlign w:val="bottom"/>
+            <w:hideMark/>
+          </w:tcPr>
+          <w:p>
+            <w:pPr>
+              <w:jc w:val="center"/>
+              <w:rPr>
+                <w:rFonts w:ascii="Cambria" w:eastAsia="Times New Roman" w:hAnsi="Cambria" w:cs="Times New Roman"/>
+                <w:color w:val="000000"/>
+              </w:rPr>
+            </w:pPr>
+            <w:r>
+              <w:rPr>
+                <w:rFonts w:ascii="Cambria" w:eastAsia="Times New Roman" w:hAnsi="Cambria" w:cs="Times New Roman"/>
+                <w:color w:val="000000"/>
+              </w:rPr>
+              <w:t> </w:t>
+            </w:r>
+          </w:p>
+        </w:tc>
+      </w:tr>
+      <w:tr>
+        <w:trPr>
+          <w:trHeight w:val="300"/>
+        </w:trPr>
+        <w:tc>
+          <w:tcPr>
+            <w:tcW w:w="1300" w:type="dxa"/>
+            <w:tcBorders>
+              <w:top w:val="nil"/>
+              <w:left w:val="single" w:sz="4" w:space="0" w:color="auto"/>
+              <w:bottom w:val="nil"/>
+              <w:right w:val="nil"/>
+            </w:tcBorders>
+            <w:shd w:val="clear" w:color="auto" w:fill="auto"/>
+            <w:noWrap/>
+            <w:vAlign w:val="bottom"/>
+            <w:hideMark/>
+          </w:tcPr>
+          <w:p>
+            <w:pPr>
+              <w:rPr>
+                <w:rFonts w:ascii="Cambria" w:eastAsia="Times New Roman" w:hAnsi="Cambria" w:cs="Times New Roman"/>
+                <w:color w:val="000000"/>
+              </w:rPr>
+            </w:pPr>
+            <w:r>
+              <w:rPr>
+                <w:rFonts w:ascii="Cambria" w:eastAsia="Times New Roman" w:hAnsi="Cambria" w:cs="Times New Roman"/>
+                <w:color w:val="000000"/>
+              </w:rPr>
+              <w:t> </w:t>
+            </w:r>
+          </w:p>
+        </w:tc>
+        <w:tc>
+          <w:tcPr>
+            <w:tcW w:w="273" w:type="dxa"/>
+            <w:tcBorders>
+              <w:top w:val="nil"/>
+              <w:left w:val="nil"/>
+              <w:bottom w:val="nil"/>
+              <w:right w:val="nil"/>
+            </w:tcBorders>
+            <w:shd w:val="clear" w:color="auto" w:fill="auto"/>
+            <w:noWrap/>
+            <w:vAlign w:val="bottom"/>
+            <w:hideMark/>
+          </w:tcPr>
+          <w:p>
+            <w:pPr>
+              <w:jc w:val="center"/>
+              <w:rPr>
+                <w:rFonts w:ascii="Cambria" w:eastAsia="Times New Roman" w:hAnsi="Cambria" w:cs="Times New Roman"/>
+                <w:color w:val="000000"/>
+              </w:rPr>
+            </w:pPr>
+          </w:p>
+        </w:tc>
+        <w:tc>
+          <w:tcPr>
+            <w:tcW w:w="2842" w:type="dxa"/>
+            <w:tcBorders>
+              <w:top w:val="nil"/>
+              <w:left w:val="nil"/>
+              <w:bottom w:val="nil"/>
+              <w:right w:val="nil"/>
+            </w:tcBorders>
+            <w:shd w:val="clear" w:color="auto" w:fill="auto"/>
+            <w:noWrap/>
+            <w:vAlign w:val="bottom"/>
+            <w:hideMark/>
+          </w:tcPr>
+          <w:p>
+            <w:pPr>
+              <w:jc w:val="center"/>
+              <w:rPr>
+                <w:rFonts w:ascii="Cambria" w:eastAsia="Times New Roman" w:hAnsi="Cambria" w:cs="Times New Roman"/>
+                <w:color w:val="000000"/>
+              </w:rPr>
+            </w:pPr>
+          </w:p>
+        </w:tc>
+        <w:tc>
+          <w:tcPr>
+            <w:tcW w:w="272" w:type="dxa"/>
+            <w:tcBorders>
+              <w:top w:val="nil"/>
+              <w:left w:val="nil"/>
+              <w:bottom w:val="nil"/>
+              <w:right w:val="nil"/>
+            </w:tcBorders>
+            <w:shd w:val="clear" w:color="auto" w:fill="auto"/>
+            <w:noWrap/>
+            <w:vAlign w:val="bottom"/>
+            <w:hideMark/>
+          </w:tcPr>
+          <w:p>
+            <w:pPr>
+              <w:jc w:val="center"/>
+              <w:rPr>
+                <w:rFonts w:ascii="Cambria" w:eastAsia="Times New Roman" w:hAnsi="Cambria" w:cs="Times New Roman"/>
+                <w:color w:val="000000"/>
+              </w:rPr>
+            </w:pPr>
+          </w:p>
+        </w:tc>
+        <w:tc>
+          <w:tcPr>
+            <w:tcW w:w="272" w:type="dxa"/>
+            <w:tcBorders>
+              <w:top w:val="nil"/>
+              <w:left w:val="nil"/>
+              <w:bottom w:val="nil"/>
+              <w:right w:val="nil"/>
+            </w:tcBorders>
+            <w:shd w:val="clear" w:color="auto" w:fill="auto"/>
+            <w:noWrap/>
+            <w:vAlign w:val="bottom"/>
+            <w:hideMark/>
+          </w:tcPr>
+          <w:p>
+            <w:pPr>
+              <w:jc w:val="center"/>
+              <w:rPr>
+                <w:rFonts w:ascii="Cambria" w:eastAsia="Times New Roman" w:hAnsi="Cambria" w:cs="Times New Roman"/>
+                <w:color w:val="000000"/>
+              </w:rPr>
+            </w:pPr>
+          </w:p>
+        </w:tc>
+        <w:tc>
+          <w:tcPr>
+            <w:tcW w:w="2841" w:type="dxa"/>
+            <w:tcBorders>
+              <w:top w:val="nil"/>
+              <w:left w:val="nil"/>
+              <w:bottom w:val="nil"/>
+              <w:right w:val="nil"/>
+            </w:tcBorders>
+            <w:shd w:val="clear" w:color="auto" w:fill="auto"/>
+            <w:noWrap/>
+            <w:vAlign w:val="bottom"/>
+            <w:hideMark/>
+          </w:tcPr>
+          <w:p>
+            <w:pPr>
+              <w:jc w:val="center"/>
+              <w:rPr>
+                <w:rFonts w:ascii="Cambria" w:eastAsia="Times New Roman" w:hAnsi="Cambria" w:cs="Times New Roman"/>
+                <w:color w:val="000000"/>
+              </w:rPr>
+            </w:pPr>
+          </w:p>
+        </w:tc>
+        <w:tc>
+          <w:tcPr>
+            <w:tcW w:w="1300" w:type="dxa"/>
+            <w:tcBorders>
+              <w:top w:val="nil"/>
+              <w:left w:val="nil"/>
+              <w:bottom w:val="nil"/>
+              <w:right w:val="single" w:sz="4" w:space="0" w:color="auto"/>
+            </w:tcBorders>
+            <w:shd w:val="clear" w:color="auto" w:fill="auto"/>
+            <w:noWrap/>
+            <w:vAlign w:val="bottom"/>
+            <w:hideMark/>
+          </w:tcPr>
+          <w:p>
+            <w:pPr>
+              <w:jc w:val="center"/>
+              <w:rPr>
+                <w:rFonts w:ascii="Cambria" w:eastAsia="Times New Roman" w:hAnsi="Cambria" w:cs="Times New Roman"/>
+                <w:color w:val="000000"/>
+              </w:rPr>
+            </w:pPr>
+            <w:r>
+              <w:rPr>
+                <w:rFonts w:ascii="Cambria" w:eastAsia="Times New Roman" w:hAnsi="Cambria" w:cs="Times New Roman"/>
+                <w:color w:val="000000"/>
+              </w:rPr>
+              <w:t> </w:t>
+            </w:r>
+          </w:p>
+        </w:tc>
+      </w:tr>
+      <w:tr>
+        <w:trPr>
+          <w:trHeight w:val="300"/>
+        </w:trPr>
+        <w:tc>
+          <w:tcPr>
+            <w:tcW w:w="1300" w:type="dxa"/>
+            <w:tcBorders>
+              <w:top w:val="nil"/>
+              <w:left w:val="single" w:sz="4" w:space="0" w:color="auto"/>
+              <w:bottom w:val="nil"/>
+              <w:right w:val="nil"/>
+            </w:tcBorders>
+            <w:shd w:val="clear" w:color="000000" w:fill="D9D9D9"/>
+            <w:noWrap/>
+            <w:vAlign w:val="bottom"/>
+            <w:hideMark/>
+          </w:tcPr>
+          <w:p>
+            <w:pPr>
+              <w:rPr>
+                <w:rFonts w:ascii="Cambria" w:eastAsia="Times New Roman" w:hAnsi="Cambria" w:cs="Times New Roman"/>
+                <w:color w:val="000000"/>
+              </w:rPr>
+            </w:pPr>
+            <w:r>
+              <w:rPr>
+                <w:rFonts w:ascii="Cambria" w:eastAsia="Times New Roman" w:hAnsi="Cambria" w:cs="Times New Roman"/>
+                <w:color w:val="000000"/>
+              </w:rPr>
+              <w:t xml:space="preserve">   </w:t>
+            </w:r>
+            <w:r>
+              <w:rPr>
+                <w:rFonts w:ascii="Cambria" w:eastAsia="Times New Roman" w:hAnsi="Cambria" w:cs="Times New Roman"/>
+                <w:color w:val="000000"/>
+              </w:rPr>
+              <w:t>5</w:t>
+            </w:r>
+          </w:p>
+        </w:tc>
+        <w:tc>
+          <w:tcPr>
+            <w:tcW w:w="273" w:type="dxa"/>
+            <w:tcBorders>
+              <w:top w:val="nil"/>
+              <w:left w:val="nil"/>
+              <w:bottom w:val="nil"/>
+              <w:right w:val="nil"/>
+            </w:tcBorders>
+            <w:shd w:val="clear" w:color="000000" w:fill="D9D9D9"/>
+            <w:noWrap/>
+            <w:vAlign w:val="bottom"/>
+            <w:hideMark/>
+          </w:tcPr>
+          <w:p>
+            <w:pPr>
+              <w:jc w:val="center"/>
+              <w:rPr>
+                <w:rFonts w:ascii="Cambria" w:eastAsia="Times New Roman" w:hAnsi="Cambria" w:cs="Times New Roman"/>
+                <w:color w:val="000000"/>
+              </w:rPr>
+            </w:pPr>
+            <w:r>
+              <w:rPr>
+                <w:rFonts w:ascii="Cambria" w:eastAsia="Times New Roman" w:hAnsi="Cambria" w:cs="Times New Roman"/>
+                <w:color w:val="000000"/>
+              </w:rPr>
+              <w:t> </w:t>
+            </w:r>
+          </w:p>
+        </w:tc>
+        <w:tc>
+          <w:tcPr>
+            <w:tcW w:w="2842" w:type="dxa"/>
+            <w:tcBorders>
+              <w:top w:val="nil"/>
+              <w:left w:val="nil"/>
+              <w:bottom w:val="nil"/>
+              <w:right w:val="nil"/>
+            </w:tcBorders>
+            <w:shd w:val="clear" w:color="000000" w:fill="D9D9D9"/>
+            <w:noWrap/>
+            <w:vAlign w:val="bottom"/>
+            <w:hideMark/>
+          </w:tcPr>
+          <w:p>
+            <w:pPr>
+              <w:jc w:val="center"/>
+              <w:rPr>
+                <w:rFonts w:ascii="Cambria" w:eastAsia="Times New Roman" w:hAnsi="Cambria" w:cs="Times New Roman"/>
+                <w:color w:val="000000"/>
+              </w:rPr>
+            </w:pPr>
+            <w:r>
+              <w:rPr>
+                <w:rFonts w:ascii="Cambria" w:eastAsia="Times New Roman" w:hAnsi="Cambria" w:cs="Times New Roman"/>
+                <w:color w:val="000000"/>
+              </w:rPr>
+              <w:t>P</w:t>
+            </w:r>
+          </w:p>
+        </w:tc>
+        <w:tc>
+          <w:tcPr>
+            <w:tcW w:w="272" w:type="dxa"/>
+            <w:tcBorders>
+              <w:top w:val="nil"/>
+              <w:left w:val="nil"/>
+              <w:bottom w:val="nil"/>
+              <w:right w:val="nil"/>
+            </w:tcBorders>
+            <w:shd w:val="clear" w:color="000000" w:fill="D9D9D9"/>
+            <w:noWrap/>
+            <w:vAlign w:val="bottom"/>
+            <w:hideMark/>
+          </w:tcPr>
+          <w:p>
+            <w:pPr>
+              <w:jc w:val="center"/>
+              <w:rPr>
+                <w:rFonts w:ascii="Cambria" w:eastAsia="Times New Roman" w:hAnsi="Cambria" w:cs="Times New Roman"/>
+                <w:color w:val="000000"/>
+              </w:rPr>
+            </w:pPr>
+            <w:r>
+              <w:rPr>
+                <w:rFonts w:ascii="Cambria" w:eastAsia="Times New Roman" w:hAnsi="Cambria" w:cs="Times New Roman"/>
+                <w:color w:val="000000"/>
+              </w:rPr>
+              <w:t> </w:t>
+            </w:r>
+          </w:p>
+        </w:tc>
+        <w:tc>
+          <w:tcPr>
+            <w:tcW w:w="272" w:type="dxa"/>
+            <w:tcBorders>
+              <w:top w:val="nil"/>
+              <w:left w:val="nil"/>
+              <w:bottom w:val="nil"/>
+              <w:right w:val="nil"/>
+            </w:tcBorders>
+            <w:shd w:val="clear" w:color="000000" w:fill="D9D9D9"/>
+            <w:noWrap/>
+            <w:vAlign w:val="bottom"/>
+            <w:hideMark/>
+          </w:tcPr>
+          <w:p>
+            <w:pPr>
+              <w:jc w:val="center"/>
+              <w:rPr>
+                <w:rFonts w:ascii="Cambria" w:eastAsia="Times New Roman" w:hAnsi="Cambria" w:cs="Times New Roman"/>
+                <w:color w:val="000000"/>
+              </w:rPr>
+            </w:pPr>
+            <w:r>
+              <w:rPr>
+                <w:rFonts w:ascii="Cambria" w:eastAsia="Times New Roman" w:hAnsi="Cambria" w:cs="Times New Roman"/>
+                <w:color w:val="000000"/>
+              </w:rPr>
+              <w:t> </w:t>
+            </w:r>
+          </w:p>
+        </w:tc>
+        <w:tc>
+          <w:tcPr>
+            <w:tcW w:w="2841" w:type="dxa"/>
+            <w:tcBorders>
+              <w:top w:val="nil"/>
+              <w:left w:val="nil"/>
+              <w:bottom w:val="nil"/>
+              <w:right w:val="nil"/>
+            </w:tcBorders>
+            <w:shd w:val="clear" w:color="000000" w:fill="D9D9D9"/>
+            <w:noWrap/>
+            <w:vAlign w:val="bottom"/>
+            <w:hideMark/>
+          </w:tcPr>
+          <w:p>
+            <w:pPr>
+              <w:jc w:val="center"/>
+              <w:rPr>
+                <w:rFonts w:ascii="Cambria" w:eastAsia="Times New Roman" w:hAnsi="Cambria" w:cs="Times New Roman"/>
+                <w:color w:val="000000"/>
+              </w:rPr>
+            </w:pPr>
+            <w:r>
+              <w:rPr>
+                <w:rFonts w:ascii="Cambria" w:eastAsia="Times New Roman" w:hAnsi="Cambria" w:cs="Times New Roman"/>
+                <w:color w:val="000000"/>
+              </w:rPr>
+              <w:t xml:space="preserve">          </w:t>
+            </w:r>
+            <w:r>
+              <w:rPr>
+                <w:rFonts w:ascii="Cambria" w:eastAsia="Times New Roman" w:hAnsi="Cambria" w:cs="Times New Roman"/>
+                <w:color w:val="000000"/>
+              </w:rPr>
+              <w:t>MXY</w:t>
+            </w:r>
+          </w:p>
+        </w:tc>
+        <w:tc>
+          <w:tcPr>
+            <w:tcW w:w="1300" w:type="dxa"/>
+            <w:tcBorders>
+              <w:top w:val="nil"/>
+              <w:left w:val="nil"/>
+              <w:bottom w:val="nil"/>
+              <w:right w:val="single" w:sz="4" w:space="0" w:color="auto"/>
+            </w:tcBorders>
+            <w:shd w:val="clear" w:color="000000" w:fill="D9D9D9"/>
+            <w:noWrap/>
+            <w:vAlign w:val="bottom"/>
+            <w:hideMark/>
+          </w:tcPr>
+          <w:p>
+            <w:pPr>
+              <w:jc w:val="center"/>
+              <w:rPr>
+                <w:rFonts w:ascii="Cambria" w:eastAsia="Times New Roman" w:hAnsi="Cambria" w:cs="Times New Roman"/>
+                <w:color w:val="000000"/>
+              </w:rPr>
+            </w:pPr>
+            <w:r>
+              <w:rPr>
+                <w:rFonts w:ascii="Cambria" w:eastAsia="Times New Roman" w:hAnsi="Cambria" w:cs="Times New Roman"/>
+                <w:color w:val="000000"/>
+              </w:rPr>
+              <w:t> </w:t>
+            </w:r>
+          </w:p>
+        </w:tc>
+      </w:tr>
+      <w:tr>
+        <w:trPr>
+          <w:trHeight w:val="300"/>
+        </w:trPr>
+        <w:tc>
+          <w:tcPr>
+            <w:tcW w:w="1300" w:type="dxa"/>
+            <w:tcBorders>
+              <w:top w:val="nil"/>
+              <w:left w:val="single" w:sz="4" w:space="0" w:color="auto"/>
+              <w:bottom w:val="nil"/>
+              <w:right w:val="nil"/>
+            </w:tcBorders>
+            <w:shd w:val="clear" w:color="auto" w:fill="auto"/>
+            <w:noWrap/>
+            <w:vAlign w:val="bottom"/>
+            <w:hideMark/>
+          </w:tcPr>
+          <w:p>
+            <w:pPr>
+              <w:rPr>
+                <w:rFonts w:ascii="Cambria" w:eastAsia="Times New Roman" w:hAnsi="Cambria" w:cs="Times New Roman"/>
+                <w:color w:val="000000"/>
+              </w:rPr>
+            </w:pPr>
+            <w:r>
+              <w:rPr>
+                <w:rFonts w:ascii="Cambria" w:eastAsia="Times New Roman" w:hAnsi="Cambria" w:cs="Times New Roman"/>
+                <w:color w:val="000000"/>
+              </w:rPr>
+              <w:t> </w:t>
+            </w:r>
+          </w:p>
+        </w:tc>
+        <w:tc>
+          <w:tcPr>
+            <w:tcW w:w="273" w:type="dxa"/>
+            <w:tcBorders>
+              <w:top w:val="nil"/>
+              <w:left w:val="nil"/>
+              <w:bottom w:val="nil"/>
+              <w:right w:val="nil"/>
+            </w:tcBorders>
+            <w:shd w:val="clear" w:color="auto" w:fill="auto"/>
+            <w:noWrap/>
+            <w:vAlign w:val="bottom"/>
+            <w:hideMark/>
+          </w:tcPr>
+          <w:p>
+            <w:pPr>
+              <w:jc w:val="center"/>
+              <w:rPr>
+                <w:rFonts w:ascii="Cambria" w:eastAsia="Times New Roman" w:hAnsi="Cambria" w:cs="Times New Roman"/>
+                <w:color w:val="000000"/>
+              </w:rPr>
+            </w:pPr>
+          </w:p>
+        </w:tc>
+        <w:tc>
+          <w:tcPr>
+            <w:tcW w:w="2842" w:type="dxa"/>
+            <w:tcBorders>
+              <w:top w:val="nil"/>
+              <w:left w:val="nil"/>
+              <w:bottom w:val="nil"/>
+              <w:right w:val="nil"/>
+            </w:tcBorders>
+            <w:shd w:val="clear" w:color="auto" w:fill="auto"/>
+            <w:noWrap/>
+            <w:vAlign w:val="bottom"/>
+            <w:hideMark/>
+          </w:tcPr>
+          <w:p>
+            <w:pPr>
+              <w:jc w:val="center"/>
+              <w:rPr>
+                <w:rFonts w:ascii="Cambria" w:eastAsia="Times New Roman" w:hAnsi="Cambria" w:cs="Times New Roman"/>
+                <w:color w:val="000000"/>
+              </w:rPr>
+            </w:pPr>
+          </w:p>
+        </w:tc>
+        <w:tc>
+          <w:tcPr>
+            <w:tcW w:w="272" w:type="dxa"/>
+            <w:tcBorders>
+              <w:top w:val="nil"/>
+              <w:left w:val="nil"/>
+              <w:bottom w:val="nil"/>
+              <w:right w:val="nil"/>
+            </w:tcBorders>
+            <w:shd w:val="clear" w:color="auto" w:fill="auto"/>
+            <w:noWrap/>
+            <w:vAlign w:val="bottom"/>
+            <w:hideMark/>
+          </w:tcPr>
+          <w:p>
+            <w:pPr>
+              <w:jc w:val="center"/>
+              <w:rPr>
+                <w:rFonts w:ascii="Cambria" w:eastAsia="Times New Roman" w:hAnsi="Cambria" w:cs="Times New Roman"/>
+                <w:color w:val="000000"/>
+              </w:rPr>
+            </w:pPr>
+          </w:p>
+        </w:tc>
+        <w:tc>
+          <w:tcPr>
+            <w:tcW w:w="272" w:type="dxa"/>
+            <w:tcBorders>
+              <w:top w:val="nil"/>
+              <w:left w:val="nil"/>
+              <w:bottom w:val="nil"/>
+              <w:right w:val="nil"/>
+            </w:tcBorders>
+            <w:shd w:val="clear" w:color="auto" w:fill="auto"/>
+            <w:noWrap/>
+            <w:vAlign w:val="bottom"/>
+            <w:hideMark/>
+          </w:tcPr>
+          <w:p>
+            <w:pPr>
+              <w:jc w:val="center"/>
+              <w:rPr>
+                <w:rFonts w:ascii="Cambria" w:eastAsia="Times New Roman" w:hAnsi="Cambria" w:cs="Times New Roman"/>
+                <w:color w:val="000000"/>
+              </w:rPr>
+            </w:pPr>
+          </w:p>
+        </w:tc>
+        <w:tc>
+          <w:tcPr>
+            <w:tcW w:w="2841" w:type="dxa"/>
+            <w:tcBorders>
+              <w:top w:val="nil"/>
+              <w:left w:val="nil"/>
+              <w:bottom w:val="nil"/>
+              <w:right w:val="nil"/>
+            </w:tcBorders>
+            <w:shd w:val="clear" w:color="auto" w:fill="auto"/>
+            <w:noWrap/>
+            <w:vAlign w:val="bottom"/>
+            <w:hideMark/>
+          </w:tcPr>
+          <w:p>
+            <w:pPr>
+              <w:jc w:val="center"/>
+              <w:rPr>
+                <w:rFonts w:ascii="Cambria" w:eastAsia="Times New Roman" w:hAnsi="Cambria" w:cs="Times New Roman"/>
+                <w:color w:val="000000"/>
+              </w:rPr>
+            </w:pPr>
+          </w:p>
+        </w:tc>
+        <w:tc>
+          <w:tcPr>
+            <w:tcW w:w="1300" w:type="dxa"/>
+            <w:tcBorders>
+              <w:top w:val="nil"/>
+              <w:left w:val="nil"/>
+              <w:bottom w:val="nil"/>
+              <w:right w:val="single" w:sz="4" w:space="0" w:color="auto"/>
+            </w:tcBorders>
+            <w:shd w:val="clear" w:color="auto" w:fill="auto"/>
+            <w:noWrap/>
+            <w:vAlign w:val="bottom"/>
+            <w:hideMark/>
+          </w:tcPr>
+          <w:p>
+            <w:pPr>
+              <w:jc w:val="center"/>
+              <w:rPr>
+                <w:rFonts w:ascii="Cambria" w:eastAsia="Times New Roman" w:hAnsi="Cambria" w:cs="Times New Roman"/>
+                <w:color w:val="000000"/>
+              </w:rPr>
+            </w:pPr>
+            <w:r>
+              <w:rPr>
+                <w:rFonts w:ascii="Cambria" w:eastAsia="Times New Roman" w:hAnsi="Cambria" w:cs="Times New Roman"/>
+                <w:color w:val="000000"/>
+              </w:rPr>
+              <w:t> </w:t>
+            </w:r>
+          </w:p>
+        </w:tc>
+      </w:tr>
+      <w:tr>
+        <w:trPr>
+          <w:trHeight w:val="300"/>
+        </w:trPr>
+        <w:tc>
+          <w:tcPr>
+            <w:tcW w:w="1300" w:type="dxa"/>
+            <w:tcBorders>
+              <w:top w:val="nil"/>
+              <w:left w:val="single" w:sz="4" w:space="0" w:color="auto"/>
+              <w:bottom w:val="nil"/>
+              <w:right w:val="nil"/>
+            </w:tcBorders>
+            <w:shd w:val="clear" w:color="000000" w:fill="D9D9D9"/>
+            <w:noWrap/>
+            <w:vAlign w:val="bottom"/>
+            <w:hideMark/>
+          </w:tcPr>
+          <w:p>
+            <w:pPr>
+              <w:rPr>
+                <w:rFonts w:ascii="Cambria" w:eastAsia="Times New Roman" w:hAnsi="Cambria" w:cs="Times New Roman"/>
+                <w:color w:val="000000"/>
+              </w:rPr>
+            </w:pPr>
+            <w:r>
+              <w:rPr>
+                <w:rFonts w:ascii="Cambria" w:eastAsia="Times New Roman" w:hAnsi="Cambria" w:cs="Times New Roman"/>
+                <w:color w:val="000000"/>
+              </w:rPr>
+              <w:t xml:space="preserve">   </w:t>
+            </w:r>
+            <w:r>
+              <w:rPr>
+                <w:rFonts w:ascii="Cambria" w:eastAsia="Times New Roman" w:hAnsi="Cambria" w:cs="Times New Roman"/>
+                <w:color w:val="000000"/>
+              </w:rPr>
+              <w:t>6</w:t>
+            </w:r>
+          </w:p>
+        </w:tc>
+        <w:tc>
+          <w:tcPr>
+            <w:tcW w:w="273" w:type="dxa"/>
+            <w:tcBorders>
+              <w:top w:val="nil"/>
+              <w:left w:val="nil"/>
+              <w:bottom w:val="nil"/>
+              <w:right w:val="nil"/>
+            </w:tcBorders>
+            <w:shd w:val="clear" w:color="000000" w:fill="D9D9D9"/>
+            <w:noWrap/>
+            <w:vAlign w:val="bottom"/>
+            <w:hideMark/>
+          </w:tcPr>
+          <w:p>
+            <w:pPr>
+              <w:jc w:val="center"/>
+              <w:rPr>
+                <w:rFonts w:ascii="Cambria" w:eastAsia="Times New Roman" w:hAnsi="Cambria" w:cs="Times New Roman"/>
+                <w:color w:val="000000"/>
+              </w:rPr>
+            </w:pPr>
+            <w:r>
+              <w:rPr>
+                <w:rFonts w:ascii="Cambria" w:eastAsia="Times New Roman" w:hAnsi="Cambria" w:cs="Times New Roman"/>
+                <w:color w:val="000000"/>
+              </w:rPr>
+              <w:t> </w:t>
+            </w:r>
+          </w:p>
+        </w:tc>
+        <w:tc>
+          <w:tcPr>
+            <w:tcW w:w="2842" w:type="dxa"/>
+            <w:tcBorders>
+              <w:top w:val="nil"/>
+              <w:left w:val="nil"/>
+              <w:bottom w:val="nil"/>
+              <w:right w:val="nil"/>
+            </w:tcBorders>
+            <w:shd w:val="clear" w:color="000000" w:fill="D9D9D9"/>
+            <w:noWrap/>
+            <w:vAlign w:val="bottom"/>
+            <w:hideMark/>
+          </w:tcPr>
+          <w:p>
+            <w:pPr>
+              <w:jc w:val="center"/>
+              <w:rPr>
+                <w:rFonts w:ascii="Cambria" w:eastAsia="Times New Roman" w:hAnsi="Cambria" w:cs="Times New Roman"/>
+                <w:color w:val="000000"/>
+              </w:rPr>
+            </w:pPr>
+            <w:r>
+              <w:rPr>
+                <w:rFonts w:ascii="Cambria" w:eastAsia="Times New Roman" w:hAnsi="Cambria" w:cs="Times New Roman"/>
+                <w:color w:val="000000"/>
+              </w:rPr>
+              <w:t>MP</w:t>
+            </w:r>
+          </w:p>
+        </w:tc>
+        <w:tc>
+          <w:tcPr>
+            <w:tcW w:w="272" w:type="dxa"/>
+            <w:tcBorders>
+              <w:top w:val="nil"/>
+              <w:left w:val="nil"/>
+              <w:bottom w:val="nil"/>
+              <w:right w:val="nil"/>
+            </w:tcBorders>
+            <w:shd w:val="clear" w:color="000000" w:fill="D9D9D9"/>
+            <w:noWrap/>
+            <w:vAlign w:val="bottom"/>
+            <w:hideMark/>
+          </w:tcPr>
+          <w:p>
+            <w:pPr>
+              <w:jc w:val="center"/>
+              <w:rPr>
+                <w:rFonts w:ascii="Cambria" w:eastAsia="Times New Roman" w:hAnsi="Cambria" w:cs="Times New Roman"/>
+                <w:color w:val="000000"/>
+              </w:rPr>
+            </w:pPr>
+            <w:r>
+              <w:rPr>
+                <w:rFonts w:ascii="Cambria" w:eastAsia="Times New Roman" w:hAnsi="Cambria" w:cs="Times New Roman"/>
+                <w:color w:val="000000"/>
+              </w:rPr>
+              <w:t> </w:t>
+            </w:r>
+          </w:p>
+        </w:tc>
+        <w:tc>
+          <w:tcPr>
+            <w:tcW w:w="272" w:type="dxa"/>
+            <w:tcBorders>
+              <w:top w:val="nil"/>
+              <w:left w:val="nil"/>
+              <w:bottom w:val="nil"/>
+              <w:right w:val="nil"/>
+            </w:tcBorders>
+            <w:shd w:val="clear" w:color="000000" w:fill="D9D9D9"/>
+            <w:noWrap/>
+            <w:vAlign w:val="bottom"/>
+            <w:hideMark/>
+          </w:tcPr>
+          <w:p>
+            <w:pPr>
+              <w:jc w:val="center"/>
+              <w:rPr>
+                <w:rFonts w:ascii="Cambria" w:eastAsia="Times New Roman" w:hAnsi="Cambria" w:cs="Times New Roman"/>
+                <w:color w:val="000000"/>
+              </w:rPr>
+            </w:pPr>
+            <w:r>
+              <w:rPr>
+                <w:rFonts w:ascii="Cambria" w:eastAsia="Times New Roman" w:hAnsi="Cambria" w:cs="Times New Roman"/>
+                <w:color w:val="000000"/>
+              </w:rPr>
+              <w:t> </w:t>
+            </w:r>
+          </w:p>
+        </w:tc>
+        <w:tc>
+          <w:tcPr>
+            <w:tcW w:w="2841" w:type="dxa"/>
+            <w:tcBorders>
+              <w:top w:val="nil"/>
+              <w:left w:val="nil"/>
+              <w:bottom w:val="nil"/>
+              <w:right w:val="nil"/>
+            </w:tcBorders>
+            <w:shd w:val="clear" w:color="000000" w:fill="D9D9D9"/>
+            <w:noWrap/>
+            <w:vAlign w:val="bottom"/>
+            <w:hideMark/>
+          </w:tcPr>
+          <w:p>
+            <w:pPr>
+              <w:jc w:val="center"/>
+              <w:rPr>
+                <w:rFonts w:ascii="Cambria" w:eastAsia="Times New Roman" w:hAnsi="Cambria" w:cs="Times New Roman"/>
+                <w:color w:val="000000"/>
+              </w:rPr>
+            </w:pPr>
+            <w:r>
+              <w:rPr>
+                <w:rFonts w:ascii="Cambria" w:eastAsia="Times New Roman" w:hAnsi="Cambria" w:cs="Times New Roman"/>
+                <w:color w:val="000000"/>
+              </w:rPr>
+              <w:t xml:space="preserve">          </w:t>
+            </w:r>
+            <w:r>
+              <w:rPr>
+                <w:rFonts w:ascii="Cambria" w:eastAsia="Times New Roman" w:hAnsi="Cambria" w:cs="Times New Roman"/>
+                <w:color w:val="000000"/>
+              </w:rPr>
+              <w:t>XY</w:t>
+            </w:r>
+          </w:p>
+        </w:tc>
+        <w:tc>
+          <w:tcPr>
+            <w:tcW w:w="1300" w:type="dxa"/>
+            <w:tcBorders>
+              <w:top w:val="nil"/>
+              <w:left w:val="nil"/>
+              <w:bottom w:val="nil"/>
+              <w:right w:val="single" w:sz="4" w:space="0" w:color="auto"/>
+            </w:tcBorders>
+            <w:shd w:val="clear" w:color="000000" w:fill="D9D9D9"/>
+            <w:noWrap/>
+            <w:vAlign w:val="bottom"/>
+            <w:hideMark/>
+          </w:tcPr>
+          <w:p>
+            <w:pPr>
+              <w:jc w:val="center"/>
+              <w:rPr>
+                <w:rFonts w:ascii="Cambria" w:eastAsia="Times New Roman" w:hAnsi="Cambria" w:cs="Times New Roman"/>
+                <w:color w:val="000000"/>
+              </w:rPr>
+            </w:pPr>
+            <w:r>
+              <w:rPr>
+                <w:rFonts w:ascii="Cambria" w:eastAsia="Times New Roman" w:hAnsi="Cambria" w:cs="Times New Roman"/>
+                <w:color w:val="000000"/>
+              </w:rPr>
+              <w:t> </w:t>
+            </w:r>
+          </w:p>
+        </w:tc>
+      </w:tr>
+      <w:tr>
+        <w:trPr>
+          <w:trHeight w:val="300"/>
+        </w:trPr>
+        <w:tc>
+          <w:tcPr>
+            <w:tcW w:w="1300" w:type="dxa"/>
+            <w:tcBorders>
+              <w:top w:val="nil"/>
+              <w:left w:val="single" w:sz="4" w:space="0" w:color="auto"/>
+              <w:bottom w:val="nil"/>
+              <w:right w:val="nil"/>
+            </w:tcBorders>
+            <w:shd w:val="clear" w:color="auto" w:fill="auto"/>
+            <w:noWrap/>
+            <w:vAlign w:val="bottom"/>
+            <w:hideMark/>
+          </w:tcPr>
+          <w:p>
+            <w:pPr>
+              <w:rPr>
+                <w:rFonts w:ascii="Cambria" w:eastAsia="Times New Roman" w:hAnsi="Cambria" w:cs="Times New Roman"/>
+                <w:color w:val="000000"/>
+              </w:rPr>
+            </w:pPr>
+            <w:r>
+              <w:rPr>
+                <w:rFonts w:ascii="Cambria" w:eastAsia="Times New Roman" w:hAnsi="Cambria" w:cs="Times New Roman"/>
+                <w:color w:val="000000"/>
+              </w:rPr>
+              <w:t> </w:t>
+            </w:r>
+          </w:p>
+        </w:tc>
+        <w:tc>
+          <w:tcPr>
+            <w:tcW w:w="273" w:type="dxa"/>
+            <w:tcBorders>
+              <w:top w:val="nil"/>
+              <w:left w:val="nil"/>
+              <w:bottom w:val="nil"/>
+              <w:right w:val="nil"/>
+            </w:tcBorders>
+            <w:shd w:val="clear" w:color="auto" w:fill="auto"/>
+            <w:noWrap/>
+            <w:vAlign w:val="bottom"/>
+            <w:hideMark/>
+          </w:tcPr>
+          <w:p>
+            <w:pPr>
+              <w:jc w:val="center"/>
+              <w:rPr>
+                <w:rFonts w:ascii="Cambria" w:eastAsia="Times New Roman" w:hAnsi="Cambria" w:cs="Times New Roman"/>
+                <w:color w:val="000000"/>
+              </w:rPr>
+            </w:pPr>
+          </w:p>
+        </w:tc>
+        <w:tc>
+          <w:tcPr>
+            <w:tcW w:w="2842" w:type="dxa"/>
+            <w:tcBorders>
+              <w:top w:val="nil"/>
+              <w:left w:val="nil"/>
+              <w:bottom w:val="nil"/>
+              <w:right w:val="nil"/>
+            </w:tcBorders>
+            <w:shd w:val="clear" w:color="auto" w:fill="auto"/>
+            <w:noWrap/>
+            <w:vAlign w:val="bottom"/>
+            <w:hideMark/>
+          </w:tcPr>
+          <w:p>
+            <w:pPr>
+              <w:jc w:val="center"/>
+              <w:rPr>
+                <w:rFonts w:ascii="Cambria" w:eastAsia="Times New Roman" w:hAnsi="Cambria" w:cs="Times New Roman"/>
+                <w:color w:val="000000"/>
+              </w:rPr>
+            </w:pPr>
+          </w:p>
+        </w:tc>
+        <w:tc>
+          <w:tcPr>
+            <w:tcW w:w="272" w:type="dxa"/>
+            <w:tcBorders>
+              <w:top w:val="nil"/>
+              <w:left w:val="nil"/>
+              <w:bottom w:val="nil"/>
+              <w:right w:val="nil"/>
+            </w:tcBorders>
+            <w:shd w:val="clear" w:color="auto" w:fill="auto"/>
+            <w:noWrap/>
+            <w:vAlign w:val="bottom"/>
+            <w:hideMark/>
+          </w:tcPr>
+          <w:p>
+            <w:pPr>
+              <w:jc w:val="center"/>
+              <w:rPr>
+                <w:rFonts w:ascii="Cambria" w:eastAsia="Times New Roman" w:hAnsi="Cambria" w:cs="Times New Roman"/>
+                <w:color w:val="000000"/>
+              </w:rPr>
+            </w:pPr>
+          </w:p>
+        </w:tc>
+        <w:tc>
+          <w:tcPr>
+            <w:tcW w:w="272" w:type="dxa"/>
+            <w:tcBorders>
+              <w:top w:val="nil"/>
+              <w:left w:val="nil"/>
+              <w:bottom w:val="nil"/>
+              <w:right w:val="nil"/>
+            </w:tcBorders>
+            <w:shd w:val="clear" w:color="auto" w:fill="auto"/>
+            <w:noWrap/>
+            <w:vAlign w:val="bottom"/>
+            <w:hideMark/>
+          </w:tcPr>
+          <w:p>
+            <w:pPr>
+              <w:jc w:val="center"/>
+              <w:rPr>
+                <w:rFonts w:ascii="Cambria" w:eastAsia="Times New Roman" w:hAnsi="Cambria" w:cs="Times New Roman"/>
+                <w:color w:val="000000"/>
+              </w:rPr>
+            </w:pPr>
+          </w:p>
+        </w:tc>
+        <w:tc>
+          <w:tcPr>
+            <w:tcW w:w="2841" w:type="dxa"/>
+            <w:tcBorders>
+              <w:top w:val="nil"/>
+              <w:left w:val="nil"/>
+              <w:bottom w:val="nil"/>
+              <w:right w:val="nil"/>
+            </w:tcBorders>
+            <w:shd w:val="clear" w:color="auto" w:fill="auto"/>
+            <w:noWrap/>
+            <w:vAlign w:val="bottom"/>
+            <w:hideMark/>
+          </w:tcPr>
+          <w:p>
+            <w:pPr>
+              <w:jc w:val="center"/>
+              <w:rPr>
+                <w:rFonts w:ascii="Cambria" w:eastAsia="Times New Roman" w:hAnsi="Cambria" w:cs="Times New Roman"/>
+                <w:color w:val="000000"/>
+              </w:rPr>
+            </w:pPr>
+          </w:p>
+        </w:tc>
+        <w:tc>
+          <w:tcPr>
+            <w:tcW w:w="1300" w:type="dxa"/>
+            <w:tcBorders>
+              <w:top w:val="nil"/>
+              <w:left w:val="nil"/>
+              <w:bottom w:val="nil"/>
+              <w:right w:val="single" w:sz="4" w:space="0" w:color="auto"/>
+            </w:tcBorders>
+            <w:shd w:val="clear" w:color="auto" w:fill="auto"/>
+            <w:noWrap/>
+            <w:vAlign w:val="bottom"/>
+            <w:hideMark/>
+          </w:tcPr>
+          <w:p>
+            <w:pPr>
+              <w:jc w:val="center"/>
+              <w:rPr>
+                <w:rFonts w:ascii="Cambria" w:eastAsia="Times New Roman" w:hAnsi="Cambria" w:cs="Times New Roman"/>
+                <w:color w:val="000000"/>
+              </w:rPr>
+            </w:pPr>
+            <w:r>
+              <w:rPr>
+                <w:rFonts w:ascii="Cambria" w:eastAsia="Times New Roman" w:hAnsi="Cambria" w:cs="Times New Roman"/>
+                <w:color w:val="000000"/>
+              </w:rPr>
+              <w:t> </w:t>
+            </w:r>
+          </w:p>
+        </w:tc>
+      </w:tr>
+      <w:tr>
+        <w:trPr>
+          <w:trHeight w:val="300"/>
+        </w:trPr>
+        <w:tc>
+          <w:tcPr>
+            <w:tcW w:w="1300" w:type="dxa"/>
+            <w:tcBorders>
+              <w:top w:val="nil"/>
+              <w:left w:val="single" w:sz="4" w:space="0" w:color="auto"/>
+              <w:bottom w:val="single" w:sz="4" w:space="0" w:color="auto"/>
+              <w:right w:val="nil"/>
+            </w:tcBorders>
+            <w:shd w:val="clear" w:color="000000" w:fill="D9D9D9"/>
+            <w:noWrap/>
+            <w:vAlign w:val="bottom"/>
+            <w:hideMark/>
+          </w:tcPr>
+          <w:p>
+            <w:pPr>
+              <w:rPr>
+                <w:rFonts w:ascii="Cambria" w:eastAsia="Times New Roman" w:hAnsi="Cambria" w:cs="Times New Roman"/>
+                <w:color w:val="000000"/>
+              </w:rPr>
+            </w:pPr>
+            <w:r>
+              <w:rPr>
+                <w:rFonts w:ascii="Cambria" w:eastAsia="Times New Roman" w:hAnsi="Cambria" w:cs="Times New Roman"/>
+                <w:color w:val="000000"/>
+              </w:rPr>
+              <w:t>Finish</w:t>
+            </w:r>
+          </w:p>
+        </w:tc>
+        <w:tc>
+          <w:tcPr>
+            <w:tcW w:w="273" w:type="dxa"/>
+            <w:tcBorders>
+              <w:top w:val="nil"/>
+              <w:left w:val="nil"/>
+              <w:bottom w:val="single" w:sz="4" w:space="0" w:color="auto"/>
+              <w:right w:val="nil"/>
+            </w:tcBorders>
+            <w:shd w:val="clear" w:color="000000" w:fill="D9D9D9"/>
+            <w:noWrap/>
+            <w:vAlign w:val="bottom"/>
+            <w:hideMark/>
+          </w:tcPr>
+          <w:p>
+            <w:pPr>
+              <w:jc w:val="center"/>
+              <w:rPr>
+                <w:rFonts w:ascii="Cambria" w:eastAsia="Times New Roman" w:hAnsi="Cambria" w:cs="Times New Roman"/>
+                <w:color w:val="000000"/>
+              </w:rPr>
+            </w:pPr>
+            <w:r>
+              <w:rPr>
+                <w:rFonts w:ascii="Cambria" w:eastAsia="Times New Roman" w:hAnsi="Cambria" w:cs="Times New Roman"/>
+                <w:color w:val="000000"/>
+              </w:rPr>
+              <w:t> </w:t>
+            </w:r>
+          </w:p>
+        </w:tc>
+        <w:tc>
+          <w:tcPr>
+            <w:tcW w:w="2842" w:type="dxa"/>
+            <w:tcBorders>
+              <w:top w:val="nil"/>
+              <w:left w:val="nil"/>
+              <w:bottom w:val="single" w:sz="4" w:space="0" w:color="auto"/>
+              <w:right w:val="nil"/>
+            </w:tcBorders>
+            <w:shd w:val="clear" w:color="000000" w:fill="D9D9D9"/>
+            <w:noWrap/>
+            <w:vAlign w:val="bottom"/>
+            <w:hideMark/>
+          </w:tcPr>
+          <w:p>
+            <w:pPr>
+              <w:jc w:val="center"/>
+              <w:rPr>
+                <w:rFonts w:ascii="Cambria" w:eastAsia="Times New Roman" w:hAnsi="Cambria" w:cs="Times New Roman"/>
+                <w:color w:val="000000"/>
+              </w:rPr>
+            </w:pPr>
+            <w:r>
+              <w:rPr>
+                <w:rFonts w:ascii="Cambria" w:eastAsia="Times New Roman" w:hAnsi="Cambria" w:cs="Times New Roman"/>
+                <w:color w:val="000000"/>
+              </w:rPr>
+              <w:t>(empty)</w:t>
+            </w:r>
+          </w:p>
+        </w:tc>
+        <w:tc>
+          <w:tcPr>
+            <w:tcW w:w="272" w:type="dxa"/>
+            <w:tcBorders>
+              <w:top w:val="nil"/>
+              <w:left w:val="nil"/>
+              <w:bottom w:val="single" w:sz="4" w:space="0" w:color="auto"/>
+              <w:right w:val="nil"/>
+            </w:tcBorders>
+            <w:shd w:val="clear" w:color="000000" w:fill="D9D9D9"/>
+            <w:noWrap/>
+            <w:vAlign w:val="bottom"/>
+            <w:hideMark/>
+          </w:tcPr>
+          <w:p>
+            <w:pPr>
+              <w:jc w:val="center"/>
+              <w:rPr>
+                <w:rFonts w:ascii="Cambria" w:eastAsia="Times New Roman" w:hAnsi="Cambria" w:cs="Times New Roman"/>
+                <w:color w:val="000000"/>
+              </w:rPr>
+            </w:pPr>
+            <w:r>
+              <w:rPr>
+                <w:rFonts w:ascii="Cambria" w:eastAsia="Times New Roman" w:hAnsi="Cambria" w:cs="Times New Roman"/>
+                <w:color w:val="000000"/>
+              </w:rPr>
+              <w:t> </w:t>
+            </w:r>
+          </w:p>
+        </w:tc>
+        <w:tc>
+          <w:tcPr>
+            <w:tcW w:w="272" w:type="dxa"/>
+            <w:tcBorders>
+              <w:top w:val="nil"/>
+              <w:left w:val="nil"/>
+              <w:bottom w:val="single" w:sz="4" w:space="0" w:color="auto"/>
+              <w:right w:val="nil"/>
+            </w:tcBorders>
+            <w:shd w:val="clear" w:color="000000" w:fill="D9D9D9"/>
+            <w:noWrap/>
+            <w:vAlign w:val="bottom"/>
+            <w:hideMark/>
+          </w:tcPr>
+          <w:p>
+            <w:pPr>
+              <w:jc w:val="center"/>
+              <w:rPr>
+                <w:rFonts w:ascii="Cambria" w:eastAsia="Times New Roman" w:hAnsi="Cambria" w:cs="Times New Roman"/>
+                <w:color w:val="000000"/>
+              </w:rPr>
+            </w:pPr>
+            <w:r>
+              <w:rPr>
+                <w:rFonts w:ascii="Cambria" w:eastAsia="Times New Roman" w:hAnsi="Cambria" w:cs="Times New Roman"/>
+                <w:color w:val="000000"/>
+              </w:rPr>
+              <w:t> </w:t>
+            </w:r>
+          </w:p>
+        </w:tc>
+        <w:tc>
+          <w:tcPr>
+            <w:tcW w:w="2841" w:type="dxa"/>
+            <w:tcBorders>
+              <w:top w:val="nil"/>
+              <w:left w:val="nil"/>
+              <w:bottom w:val="single" w:sz="4" w:space="0" w:color="auto"/>
+              <w:right w:val="nil"/>
+            </w:tcBorders>
+            <w:shd w:val="clear" w:color="000000" w:fill="D9D9D9"/>
+            <w:noWrap/>
+            <w:vAlign w:val="bottom"/>
+            <w:hideMark/>
+          </w:tcPr>
+          <w:p>
+            <w:pPr>
+              <w:jc w:val="center"/>
+              <w:rPr>
+                <w:rFonts w:ascii="Cambria" w:eastAsia="Times New Roman" w:hAnsi="Cambria" w:cs="Times New Roman"/>
+                <w:color w:val="000000"/>
+              </w:rPr>
+            </w:pPr>
+            <w:r>
+              <w:rPr>
+                <w:rFonts w:ascii="Cambria" w:eastAsia="Times New Roman" w:hAnsi="Cambria" w:cs="Times New Roman"/>
+                <w:color w:val="000000"/>
+              </w:rPr>
+              <w:t xml:space="preserve">          </w:t>
+            </w:r>
+            <w:r>
+              <w:rPr>
+                <w:rFonts w:ascii="Cambria" w:eastAsia="Times New Roman" w:hAnsi="Cambria" w:cs="Times New Roman"/>
+                <w:color w:val="000000"/>
+              </w:rPr>
+              <w:t>MPXY</w:t>
+            </w:r>
+          </w:p>
+        </w:tc>
+        <w:tc>
+          <w:tcPr>
+            <w:tcW w:w="1300" w:type="dxa"/>
+            <w:tcBorders>
+              <w:top w:val="nil"/>
+              <w:left w:val="nil"/>
+              <w:bottom w:val="single" w:sz="4" w:space="0" w:color="auto"/>
+              <w:right w:val="single" w:sz="4" w:space="0" w:color="auto"/>
+            </w:tcBorders>
+            <w:shd w:val="clear" w:color="000000" w:fill="D9D9D9"/>
+            <w:noWrap/>
+            <w:vAlign w:val="bottom"/>
+            <w:hideMark/>
+          </w:tcPr>
+          <w:p>
+            <w:pPr>
+              <w:jc w:val="center"/>
+              <w:rPr>
+                <w:rFonts w:ascii="Cambria" w:eastAsia="Times New Roman" w:hAnsi="Cambria" w:cs="Times New Roman"/>
+                <w:color w:val="000000"/>
+              </w:rPr>
+            </w:pPr>
+            <w:r>
+              <w:rPr>
+                <w:rFonts w:ascii="Cambria" w:eastAsia="Times New Roman" w:hAnsi="Cambria" w:cs="Times New Roman"/>
+                <w:color w:val="000000"/>
+              </w:rPr>
+              <w:t> </w:t>
+            </w:r>
+          </w:p>
+        </w:tc>
+      </w:tr>
+    </w:tbl>
     <w:p>
       <w:pPr>
         <w:rPr>
@@ -109,6 +3920,7 @@
         <w:rPr>
           <w:b/>
         </w:rPr>
+        <w:lastRenderedPageBreak/>
         <w:t>Socks in the Dark</w:t>
       </w:r>
     </w:p>
@@ -154,7 +3966,6 @@
         </w:numPr>
       </w:pPr>
       <w:r>
-        <w:lastRenderedPageBreak/>
         <w:t>As we are working with minimum possible numbers that provide mathematical certainty of the required results, there is only one possible solution to each request.</w:t>
       </w:r>
     </w:p>
@@ -181,20 +3992,9 @@
         </w:numPr>
       </w:pPr>
       <w:r>
-        <w:t>To guarantee that one matching pair is retrieved from a group of three different types of socks, four socks must be retrieved. This guarantees that, at a minimum, one pair has been retrieved</w:t>
-      </w:r>
-      <w:proofErr w:type="gramStart"/>
-      <w:r>
-        <w:t>;</w:t>
-      </w:r>
-      <w:proofErr w:type="gramEnd"/>
-      <w:r>
-        <w:t xml:space="preserve"> having four items from a group that contains only three different item types guarantees a pair. Similarly, to guarantee at least one pair of each of the three colors, all but two socks must be taken.</w:t>
+        <w:t>To guarantee that one matching pair is retrieved from a group of three different types of socks, four socks must be retrieved. This guarantees that, at a minimum, one pair has been retrieved; having four items from a group that contains only three different item types guarantees a pair. Similarly, to guarantee at least one pair of each of the three colors, all but two socks must be taken.</w:t>
       </w:r>
     </w:p>
-    <w:p/>
-    <w:p/>
-    <w:p/>
     <w:p/>
     <w:p>
       <w:pPr>
@@ -289,10 +4089,6 @@
       <w:r>
         <w:t>The “smart” solution (creating a mathematical formula to predict the end result) is currently beyond my understanding and ability to demonstrate.</w:t>
       </w:r>
-    </w:p>
-    <w:p>
-      <w:bookmarkStart w:id="0" w:name="_GoBack"/>
-      <w:bookmarkEnd w:id="0"/>
     </w:p>
     <w:sectPr>
       <w:headerReference w:type="default" r:id="rId8"/>

--- a/ProblemSolving/Pollingue_Edward_ProblemSolving.docx
+++ b/ProblemSolving/Pollingue_Edward_ProblemSolving.docx
@@ -25,13 +25,23 @@
         </w:numPr>
       </w:pPr>
       <w:r>
-        <w:t xml:space="preserve">A man must transport three items from one point to another. Of these three items, two pairs are volatile if left unattended together. The man’s means of transportation has space for only one item to travel with the man on each trip. The volatile pair will prove to be the constraint </w:t>
+        <w:t xml:space="preserve">A man must transport three items from one point to another. Of these three items, two pairs are volatile if left </w:t>
+      </w:r>
+      <w:r>
+        <w:t>unattended</w:t>
+      </w:r>
+      <w:r>
+        <w:t>. The man’s means of transportation has space for only one item to travel with the man on each trip. The volatile pair</w:t>
+      </w:r>
+      <w:r>
+        <w:t>s</w:t>
+      </w:r>
+      <w:r>
+        <w:t xml:space="preserve"> will prove to be the constraint </w:t>
       </w:r>
       <w:r>
         <w:t>that</w:t>
       </w:r>
-      <w:bookmarkStart w:id="0" w:name="_GoBack"/>
-      <w:bookmarkEnd w:id="0"/>
       <w:r>
         <w:t xml:space="preserve"> determines the sequence of transport.</w:t>
       </w:r>
@@ -50,7 +60,19 @@
         </w:numPr>
       </w:pPr>
       <w:r>
-        <w:t>Of the three possible pairs to be left unattended (cat/parrot, cat/seed, parrot/seed), only one is “safe”: cat/seed; the other two pairs are volatile. All items must arrive safely at the destination. Only one item may be transported at a time, during which time the remaining items will be left unattended.</w:t>
+        <w:t xml:space="preserve">Of the three possible </w:t>
+      </w:r>
+      <w:r>
+        <w:t>pairs</w:t>
+      </w:r>
+      <w:r>
+        <w:t xml:space="preserve"> (cat/parrot, cat/seed, parrot/seed), only one is “safe”</w:t>
+      </w:r>
+      <w:r>
+        <w:t xml:space="preserve"> when unattended</w:t>
+      </w:r>
+      <w:r>
+        <w:t>: cat/seed; the other two pairs are volatile. All items must arrive safely at the destination. Only one item may be transported at a time, during which time the remaining items will be left unattended.</w:t>
       </w:r>
     </w:p>
     <w:p/>
@@ -63,7 +85,21 @@
         </w:numPr>
       </w:pPr>
       <w:r>
-        <w:t>Due to the limitations imposed by the volatile pairs, only the parrot may be taken, as it is the only option that leaves the non-volatile pair. Considering the cat and seed as interchangeable, all subsequent moves, as did the first, belong to a single possible pattern of the utmost efficiency.</w:t>
+        <w:t>Due to the limitations imposed by the volatile pairs, only the parrot may be taken</w:t>
+      </w:r>
+      <w:r>
+        <w:t xml:space="preserve"> first</w:t>
+      </w:r>
+      <w:r>
+        <w:t xml:space="preserve">, as it is the only option that leaves </w:t>
+      </w:r>
+      <w:bookmarkStart w:id="0" w:name="_GoBack"/>
+      <w:r>
+        <w:t>the</w:t>
+      </w:r>
+      <w:bookmarkEnd w:id="0"/>
+      <w:r>
+        <w:t xml:space="preserve"> non-volatile pair. Considering the cat and seed as interchangeable, all subsequent moves, as did the first, belong to a single possible pattern of the utmost efficiency.</w:t>
       </w:r>
     </w:p>
     <w:p/>
@@ -933,7 +969,23 @@
                 <w:rFonts w:ascii="Cambria" w:eastAsia="Times New Roman" w:hAnsi="Cambria" w:cs="Times New Roman"/>
                 <w:color w:val="000000"/>
               </w:rPr>
-              <w:t>(empty)</w:t>
+              <w:t>(</w:t>
+            </w:r>
+            <w:proofErr w:type="gramStart"/>
+            <w:r>
+              <w:rPr>
+                <w:rFonts w:ascii="Cambria" w:eastAsia="Times New Roman" w:hAnsi="Cambria" w:cs="Times New Roman"/>
+                <w:color w:val="000000"/>
+              </w:rPr>
+              <w:t>empty</w:t>
+            </w:r>
+            <w:proofErr w:type="gramEnd"/>
+            <w:r>
+              <w:rPr>
+                <w:rFonts w:ascii="Cambria" w:eastAsia="Times New Roman" w:hAnsi="Cambria" w:cs="Times New Roman"/>
+                <w:color w:val="000000"/>
+              </w:rPr>
+              <w:t>)</w:t>
             </w:r>
           </w:p>
         </w:tc>
@@ -3773,7 +3825,23 @@
                 <w:rFonts w:ascii="Cambria" w:eastAsia="Times New Roman" w:hAnsi="Cambria" w:cs="Times New Roman"/>
                 <w:color w:val="000000"/>
               </w:rPr>
-              <w:t>(empty)</w:t>
+              <w:t>(</w:t>
+            </w:r>
+            <w:proofErr w:type="gramStart"/>
+            <w:r>
+              <w:rPr>
+                <w:rFonts w:ascii="Cambria" w:eastAsia="Times New Roman" w:hAnsi="Cambria" w:cs="Times New Roman"/>
+                <w:color w:val="000000"/>
+              </w:rPr>
+              <w:t>empty</w:t>
+            </w:r>
+            <w:proofErr w:type="gramEnd"/>
+            <w:r>
+              <w:rPr>
+                <w:rFonts w:ascii="Cambria" w:eastAsia="Times New Roman" w:hAnsi="Cambria" w:cs="Times New Roman"/>
+                <w:color w:val="000000"/>
+              </w:rPr>
+              <w:t>)</w:t>
             </w:r>
           </w:p>
         </w:tc>
@@ -3992,7 +4060,15 @@
         </w:numPr>
       </w:pPr>
       <w:r>
-        <w:t>To guarantee that one matching pair is retrieved from a group of three different types of socks, four socks must be retrieved. This guarantees that, at a minimum, one pair has been retrieved; having four items from a group that contains only three different item types guarantees a pair. Similarly, to guarantee at least one pair of each of the three colors, all but two socks must be taken.</w:t>
+        <w:t>To guarantee that one matching pair is retrieved from a group of three different types of socks, four socks must be retrieved. This guarantees that, at a minimum, one pair has been retrieved</w:t>
+      </w:r>
+      <w:proofErr w:type="gramStart"/>
+      <w:r>
+        <w:t>;</w:t>
+      </w:r>
+      <w:proofErr w:type="gramEnd"/>
+      <w:r>
+        <w:t xml:space="preserve"> having four items from a group that contains only three different item types guarantees a pair. Similarly, to guarantee at least one pair of each of the three colors, all but two socks must be taken.</w:t>
       </w:r>
     </w:p>
     <w:p/>
